--- a/drawio-修改标记.docx
+++ b/drawio-修改标记.docx
@@ -97,42 +97,33 @@
           <w:shd w:val="clear" w:color="auto" w:fill="FFFFFF"/>
         </w:rPr>
       </w:pPr>
-      <w:proofErr w:type="spellStart"/>
       <w:r>
         <w:rPr>
           <w:rFonts w:hint="default"/>
         </w:rPr>
-        <w:t>Js</w:t>
-      </w:r>
-      <w:proofErr w:type="spellEnd"/>
+        <w:t>Js/</w:t>
+      </w:r>
+      <w:r>
+        <w:t>App.js</w:t>
+      </w:r>
       <w:r>
         <w:rPr>
           <w:rFonts w:hint="default"/>
         </w:rPr>
-        <w:t>/</w:t>
-      </w:r>
-      <w:r>
-        <w:t>App.js</w:t>
+        <w:t>:</w:t>
+      </w:r>
+      <w:r>
+        <w:t>3</w:t>
       </w:r>
       <w:r>
         <w:rPr>
           <w:rFonts w:hint="default"/>
         </w:rPr>
-        <w:t>:</w:t>
-      </w:r>
-      <w:r>
-        <w:t>3</w:t>
-      </w:r>
-      <w:r>
-        <w:rPr>
-          <w:rFonts w:hint="default"/>
-        </w:rPr>
         <w:t>527</w:t>
       </w:r>
       <w:r>
         <w:t xml:space="preserve">  </w:t>
       </w:r>
-      <w:proofErr w:type="spellStart"/>
       <w:r>
         <w:rPr>
           <w:rFonts w:ascii="Consolas" w:eastAsia="Consolas" w:hAnsi="Consolas" w:cs="Consolas" w:hint="default"/>
@@ -184,7 +175,6 @@
         </w:rPr>
         <w:t>showSplash</w:t>
       </w:r>
-      <w:proofErr w:type="spellEnd"/>
     </w:p>
     <w:p>
       <w:pPr>
@@ -223,14 +213,12 @@
         </w:rPr>
         <w:t>修改默认的语言为</w:t>
       </w:r>
-      <w:proofErr w:type="spellStart"/>
       <w:r>
         <w:rPr>
           <w:rFonts w:hint="eastAsia"/>
         </w:rPr>
         <w:t>zh</w:t>
       </w:r>
-      <w:proofErr w:type="spellEnd"/>
     </w:p>
     <w:p>
       <w:pPr>
@@ -245,7 +233,6 @@
           <w:shd w:val="clear" w:color="auto" w:fill="FFFFFF"/>
         </w:rPr>
       </w:pPr>
-      <w:proofErr w:type="spellStart"/>
       <w:r>
         <w:rPr>
           <w:rFonts w:ascii="Consolas" w:eastAsia="Consolas" w:hAnsi="Consolas" w:cs="Consolas" w:hint="default"/>
@@ -254,40 +241,7 @@
           <w:szCs w:val="19"/>
           <w:shd w:val="clear" w:color="auto" w:fill="FFFFFF"/>
         </w:rPr>
-        <w:t>js</w:t>
-      </w:r>
-      <w:proofErr w:type="spellEnd"/>
-      <w:r>
-        <w:rPr>
-          <w:rFonts w:ascii="Consolas" w:eastAsia="Consolas" w:hAnsi="Consolas" w:cs="Consolas" w:hint="default"/>
-          <w:color w:val="000000"/>
-          <w:sz w:val="19"/>
-          <w:szCs w:val="19"/>
-          <w:shd w:val="clear" w:color="auto" w:fill="FFFFFF"/>
-        </w:rPr>
-        <w:t>/</w:t>
-      </w:r>
-      <w:proofErr w:type="spellStart"/>
-      <w:r>
-        <w:rPr>
-          <w:rFonts w:ascii="Consolas" w:eastAsia="Consolas" w:hAnsi="Consolas" w:cs="Consolas" w:hint="default"/>
-          <w:color w:val="000000"/>
-          <w:sz w:val="19"/>
-          <w:szCs w:val="19"/>
-          <w:shd w:val="clear" w:color="auto" w:fill="FFFFFF"/>
-        </w:rPr>
-        <w:t>diagramly</w:t>
-      </w:r>
-      <w:proofErr w:type="spellEnd"/>
-      <w:r>
-        <w:rPr>
-          <w:rFonts w:ascii="Consolas" w:eastAsia="Consolas" w:hAnsi="Consolas" w:cs="Consolas" w:hint="default"/>
-          <w:color w:val="000000"/>
-          <w:sz w:val="19"/>
-          <w:szCs w:val="19"/>
-          <w:shd w:val="clear" w:color="auto" w:fill="FFFFFF"/>
-        </w:rPr>
-        <w:t>/Init.js:</w:t>
+        <w:t>js/diagramly/Init.js:</w:t>
       </w:r>
       <w:r>
         <w:rPr>
@@ -345,7 +299,6 @@
           <w:szCs w:val="20"/>
         </w:rPr>
       </w:pPr>
-      <w:proofErr w:type="spellStart"/>
       <w:r>
         <w:rPr>
           <w:rFonts w:ascii="Courier New" w:eastAsia="宋体" w:hAnsi="Courier New" w:cs="Courier New"/>
@@ -354,20 +307,8 @@
           <w:sz w:val="20"/>
           <w:szCs w:val="20"/>
         </w:rPr>
-        <w:t>var</w:t>
-      </w:r>
-      <w:proofErr w:type="spellEnd"/>
-      <w:r>
-        <w:rPr>
-          <w:rFonts w:ascii="Courier New" w:eastAsia="宋体" w:hAnsi="Courier New" w:cs="Courier New"/>
-          <w:color w:val="CC7832"/>
-          <w:kern w:val="0"/>
-          <w:sz w:val="20"/>
-          <w:szCs w:val="20"/>
-        </w:rPr>
-        <w:t xml:space="preserve"> </w:t>
-      </w:r>
-      <w:proofErr w:type="spellStart"/>
+        <w:t xml:space="preserve">var </w:t>
+      </w:r>
       <w:r>
         <w:rPr>
           <w:rFonts w:ascii="Courier New" w:eastAsia="宋体" w:hAnsi="Courier New" w:cs="Courier New"/>
@@ -378,7 +319,6 @@
         </w:rPr>
         <w:t>lang</w:t>
       </w:r>
-      <w:proofErr w:type="spellEnd"/>
     </w:p>
     <w:p>
       <w:pPr>
@@ -450,21 +390,8 @@
       <w:pPr>
         <w:ind w:firstLine="420"/>
       </w:pPr>
-      <w:proofErr w:type="spellStart"/>
-      <w:r>
-        <w:t>js</w:t>
-      </w:r>
-      <w:proofErr w:type="spellEnd"/>
-      <w:r>
-        <w:t>/</w:t>
-      </w:r>
-      <w:proofErr w:type="spellStart"/>
-      <w:r>
-        <w:t>diagramly</w:t>
-      </w:r>
-      <w:proofErr w:type="spellEnd"/>
-      <w:r>
-        <w:t>/Menus.js:905</w:t>
+      <w:r>
+        <w:t>js/diagramly/Menus.js:905</w:t>
       </w:r>
     </w:p>
     <w:p>
@@ -503,7 +430,6 @@
           <w:szCs w:val="20"/>
         </w:rPr>
       </w:pPr>
-      <w:proofErr w:type="spellStart"/>
       <w:r>
         <w:rPr>
           <w:rFonts w:ascii="Courier New" w:eastAsia="宋体" w:hAnsi="Courier New" w:cs="Courier New"/>
@@ -512,40 +438,7 @@
           <w:sz w:val="20"/>
           <w:szCs w:val="20"/>
         </w:rPr>
-        <w:t>var</w:t>
-      </w:r>
-      <w:proofErr w:type="spellEnd"/>
-      <w:r>
-        <w:rPr>
-          <w:rFonts w:ascii="Courier New" w:eastAsia="宋体" w:hAnsi="Courier New" w:cs="Courier New"/>
-          <w:color w:val="808080"/>
-          <w:kern w:val="0"/>
-          <w:sz w:val="20"/>
-          <w:szCs w:val="20"/>
-        </w:rPr>
-        <w:t xml:space="preserve"> icon = </w:t>
-      </w:r>
-      <w:proofErr w:type="spellStart"/>
-      <w:r>
-        <w:rPr>
-          <w:rFonts w:ascii="Courier New" w:eastAsia="宋体" w:hAnsi="Courier New" w:cs="Courier New"/>
-          <w:color w:val="808080"/>
-          <w:kern w:val="0"/>
-          <w:sz w:val="20"/>
-          <w:szCs w:val="20"/>
-        </w:rPr>
-        <w:t>document.createElement</w:t>
-      </w:r>
-      <w:proofErr w:type="spellEnd"/>
-      <w:r>
-        <w:rPr>
-          <w:rFonts w:ascii="Courier New" w:eastAsia="宋体" w:hAnsi="Courier New" w:cs="Courier New"/>
-          <w:color w:val="808080"/>
-          <w:kern w:val="0"/>
-          <w:sz w:val="20"/>
-          <w:szCs w:val="20"/>
-        </w:rPr>
-        <w:t>('div')</w:t>
+        <w:t>var icon = document.createElement('div')</w:t>
       </w:r>
     </w:p>
     <w:p>
@@ -630,21 +523,12 @@
       </w:r>
     </w:p>
     <w:p>
-      <w:proofErr w:type="spellStart"/>
-      <w:r>
-        <w:rPr>
-          <w:rFonts w:hint="eastAsia"/>
-        </w:rPr>
-        <w:t>js</w:t>
-      </w:r>
-      <w:proofErr w:type="spellEnd"/>
-      <w:r>
-        <w:rPr>
-          <w:rFonts w:hint="eastAsia"/>
-        </w:rPr>
-        <w:t>/</w:t>
-      </w:r>
-      <w:proofErr w:type="spellStart"/>
+      <w:r>
+        <w:rPr>
+          <w:rFonts w:hint="eastAsia"/>
+        </w:rPr>
+        <w:t>js/</w:t>
+      </w:r>
       <w:r>
         <w:rPr>
           <w:rFonts w:hint="eastAsia"/>
@@ -657,7 +541,6 @@
       <w:r>
         <w:t>editor</w:t>
       </w:r>
-      <w:proofErr w:type="spellEnd"/>
       <w:r>
         <w:rPr>
           <w:rFonts w:hint="eastAsia"/>
@@ -677,7 +560,6 @@
           <w:szCs w:val="20"/>
         </w:rPr>
       </w:pPr>
-      <w:proofErr w:type="spellStart"/>
       <w:r>
         <w:rPr>
           <w:rFonts w:ascii="Courier New" w:cs="Courier New" w:hint="cs"/>
@@ -723,7 +605,6 @@
         </w:rPr>
         <w:t>defaultMenuItems</w:t>
       </w:r>
-      <w:proofErr w:type="spellEnd"/>
       <w:r>
         <w:rPr>
           <w:rFonts w:ascii="Courier New" w:hAnsi="Courier New" w:cs="Courier New"/>
@@ -756,31 +637,15 @@
       </w:r>
     </w:p>
     <w:p>
-      <w:proofErr w:type="spellStart"/>
-      <w:r>
-        <w:rPr>
-          <w:rFonts w:hint="eastAsia"/>
-        </w:rPr>
-        <w:t>js</w:t>
-      </w:r>
-      <w:proofErr w:type="spellEnd"/>
-      <w:r>
-        <w:rPr>
-          <w:rFonts w:hint="eastAsia"/>
-        </w:rPr>
-        <w:t>/</w:t>
-      </w:r>
-      <w:proofErr w:type="spellStart"/>
-      <w:r>
-        <w:rPr>
-          <w:rFonts w:hint="eastAsia"/>
-        </w:rPr>
-        <w:t>gr</w:t>
+      <w:r>
+        <w:rPr>
+          <w:rFonts w:hint="eastAsia"/>
+        </w:rPr>
+        <w:t>js/gr</w:t>
       </w:r>
       <w:r>
         <w:t>apheditor</w:t>
       </w:r>
-      <w:proofErr w:type="spellEnd"/>
       <w:r>
         <w:rPr>
           <w:rFonts w:hint="eastAsia"/>
@@ -792,31 +657,15 @@
       </w:r>
     </w:p>
     <w:p>
-      <w:proofErr w:type="spellStart"/>
-      <w:r>
-        <w:rPr>
-          <w:rFonts w:hint="eastAsia"/>
-        </w:rPr>
-        <w:t>js</w:t>
-      </w:r>
-      <w:proofErr w:type="spellEnd"/>
-      <w:r>
-        <w:rPr>
-          <w:rFonts w:hint="eastAsia"/>
-        </w:rPr>
-        <w:t>/</w:t>
-      </w:r>
-      <w:proofErr w:type="spellStart"/>
-      <w:r>
-        <w:rPr>
-          <w:rFonts w:hint="eastAsia"/>
-        </w:rPr>
-        <w:t>gr</w:t>
+      <w:r>
+        <w:rPr>
+          <w:rFonts w:hint="eastAsia"/>
+        </w:rPr>
+        <w:t>js/gr</w:t>
       </w:r>
       <w:r>
         <w:t>apheditor</w:t>
       </w:r>
-      <w:proofErr w:type="spellEnd"/>
       <w:r>
         <w:rPr>
           <w:rFonts w:hint="eastAsia"/>
@@ -858,7 +707,6 @@
           <w:szCs w:val="20"/>
         </w:rPr>
       </w:pPr>
-      <w:proofErr w:type="spellStart"/>
       <w:r>
         <w:rPr>
           <w:rFonts w:ascii="Courier New" w:eastAsia="宋体" w:hAnsi="Courier New" w:cs="Courier New"/>
@@ -889,7 +737,6 @@
         </w:rPr>
         <w:t>setStatus</w:t>
       </w:r>
-      <w:proofErr w:type="spellEnd"/>
       <w:r>
         <w:rPr>
           <w:rFonts w:ascii="Courier New" w:eastAsia="宋体" w:hAnsi="Courier New" w:cs="Courier New"/>
@@ -980,9 +827,38 @@
           <w:sz w:val="20"/>
           <w:szCs w:val="20"/>
         </w:rPr>
-        <w:t>'" class="</w:t>
-      </w:r>
-      <w:proofErr w:type="spellStart"/>
+        <w:t xml:space="preserve">'" class="geStatusAlertOrange" style="cursor:pointer;overflow:hidden;"&gt;' </w:t>
+      </w:r>
+      <w:r>
+        <w:rPr>
+          <w:rFonts w:ascii="Courier New" w:eastAsia="宋体" w:hAnsi="Courier New" w:cs="Courier New"/>
+          <w:color w:val="F92672"/>
+          <w:kern w:val="0"/>
+          <w:sz w:val="20"/>
+          <w:szCs w:val="20"/>
+        </w:rPr>
+        <w:t xml:space="preserve">+ </w:t>
+      </w:r>
+      <w:r>
+        <w:rPr>
+          <w:rFonts w:ascii="Courier New" w:eastAsia="宋体" w:hAnsi="Courier New" w:cs="Courier New"/>
+          <w:color w:val="F8F8F2"/>
+          <w:kern w:val="0"/>
+          <w:sz w:val="20"/>
+          <w:szCs w:val="20"/>
+        </w:rPr>
+        <w:t xml:space="preserve">status </w:t>
+      </w:r>
+      <w:r>
+        <w:rPr>
+          <w:rFonts w:ascii="Courier New" w:eastAsia="宋体" w:hAnsi="Courier New" w:cs="Courier New"/>
+          <w:color w:val="F92672"/>
+          <w:kern w:val="0"/>
+          <w:sz w:val="20"/>
+          <w:szCs w:val="20"/>
+        </w:rPr>
+        <w:t xml:space="preserve">+ </w:t>
+      </w:r>
       <w:r>
         <w:rPr>
           <w:rFonts w:ascii="Courier New" w:eastAsia="宋体" w:hAnsi="Courier New" w:cs="Courier New"/>
@@ -991,40 +867,7 @@
           <w:sz w:val="20"/>
           <w:szCs w:val="20"/>
         </w:rPr>
-        <w:t>geStatusAlertOrange</w:t>
-      </w:r>
-      <w:proofErr w:type="spellEnd"/>
-      <w:r>
-        <w:rPr>
-          <w:rFonts w:ascii="Courier New" w:eastAsia="宋体" w:hAnsi="Courier New" w:cs="Courier New"/>
-          <w:color w:val="E6DB74"/>
-          <w:kern w:val="0"/>
-          <w:sz w:val="20"/>
-          <w:szCs w:val="20"/>
-        </w:rPr>
-        <w:t>" style="</w:t>
-      </w:r>
-      <w:proofErr w:type="spellStart"/>
-      <w:r>
-        <w:rPr>
-          <w:rFonts w:ascii="Courier New" w:eastAsia="宋体" w:hAnsi="Courier New" w:cs="Courier New"/>
-          <w:color w:val="E6DB74"/>
-          <w:kern w:val="0"/>
-          <w:sz w:val="20"/>
-          <w:szCs w:val="20"/>
-        </w:rPr>
-        <w:t>cursor:pointer;overflow:hidden</w:t>
-      </w:r>
-      <w:proofErr w:type="spellEnd"/>
-      <w:r>
-        <w:rPr>
-          <w:rFonts w:ascii="Courier New" w:eastAsia="宋体" w:hAnsi="Courier New" w:cs="Courier New"/>
-          <w:color w:val="E6DB74"/>
-          <w:kern w:val="0"/>
-          <w:sz w:val="20"/>
-          <w:szCs w:val="20"/>
-        </w:rPr>
-        <w:t xml:space="preserve">;"&gt;' </w:t>
+        <w:t xml:space="preserve">' &lt;img src="' </w:t>
       </w:r>
       <w:r>
         <w:rPr>
@@ -1034,90 +877,6 @@
           <w:sz w:val="20"/>
           <w:szCs w:val="20"/>
         </w:rPr>
-        <w:t xml:space="preserve">+ </w:t>
-      </w:r>
-      <w:r>
-        <w:rPr>
-          <w:rFonts w:ascii="Courier New" w:eastAsia="宋体" w:hAnsi="Courier New" w:cs="Courier New"/>
-          <w:color w:val="F8F8F2"/>
-          <w:kern w:val="0"/>
-          <w:sz w:val="20"/>
-          <w:szCs w:val="20"/>
-        </w:rPr>
-        <w:t xml:space="preserve">status </w:t>
-      </w:r>
-      <w:r>
-        <w:rPr>
-          <w:rFonts w:ascii="Courier New" w:eastAsia="宋体" w:hAnsi="Courier New" w:cs="Courier New"/>
-          <w:color w:val="F92672"/>
-          <w:kern w:val="0"/>
-          <w:sz w:val="20"/>
-          <w:szCs w:val="20"/>
-        </w:rPr>
-        <w:t xml:space="preserve">+ </w:t>
-      </w:r>
-      <w:r>
-        <w:rPr>
-          <w:rFonts w:ascii="Courier New" w:eastAsia="宋体" w:hAnsi="Courier New" w:cs="Courier New"/>
-          <w:color w:val="E6DB74"/>
-          <w:kern w:val="0"/>
-          <w:sz w:val="20"/>
-          <w:szCs w:val="20"/>
-        </w:rPr>
-        <w:t>' &lt;</w:t>
-      </w:r>
-      <w:proofErr w:type="spellStart"/>
-      <w:r>
-        <w:rPr>
-          <w:rFonts w:ascii="Courier New" w:eastAsia="宋体" w:hAnsi="Courier New" w:cs="Courier New"/>
-          <w:color w:val="E6DB74"/>
-          <w:kern w:val="0"/>
-          <w:sz w:val="20"/>
-          <w:szCs w:val="20"/>
-        </w:rPr>
-        <w:t>img</w:t>
-      </w:r>
-      <w:proofErr w:type="spellEnd"/>
-      <w:r>
-        <w:rPr>
-          <w:rFonts w:ascii="Courier New" w:eastAsia="宋体" w:hAnsi="Courier New" w:cs="Courier New"/>
-          <w:color w:val="E6DB74"/>
-          <w:kern w:val="0"/>
-          <w:sz w:val="20"/>
-          <w:szCs w:val="20"/>
-        </w:rPr>
-        <w:t xml:space="preserve"> </w:t>
-      </w:r>
-      <w:proofErr w:type="spellStart"/>
-      <w:r>
-        <w:rPr>
-          <w:rFonts w:ascii="Courier New" w:eastAsia="宋体" w:hAnsi="Courier New" w:cs="Courier New"/>
-          <w:color w:val="E6DB74"/>
-          <w:kern w:val="0"/>
-          <w:sz w:val="20"/>
-          <w:szCs w:val="20"/>
-        </w:rPr>
-        <w:t>src</w:t>
-      </w:r>
-      <w:proofErr w:type="spellEnd"/>
-      <w:r>
-        <w:rPr>
-          <w:rFonts w:ascii="Courier New" w:eastAsia="宋体" w:hAnsi="Courier New" w:cs="Courier New"/>
-          <w:color w:val="E6DB74"/>
-          <w:kern w:val="0"/>
-          <w:sz w:val="20"/>
-          <w:szCs w:val="20"/>
-        </w:rPr>
-        <w:t xml:space="preserve">="' </w:t>
-      </w:r>
-      <w:r>
-        <w:rPr>
-          <w:rFonts w:ascii="Courier New" w:eastAsia="宋体" w:hAnsi="Courier New" w:cs="Courier New"/>
-          <w:color w:val="F92672"/>
-          <w:kern w:val="0"/>
-          <w:sz w:val="20"/>
-          <w:szCs w:val="20"/>
-        </w:rPr>
         <w:t>+</w:t>
       </w:r>
     </w:p>
@@ -1140,33 +899,11 @@
       </w:r>
     </w:p>
     <w:p>
-      <w:proofErr w:type="spellStart"/>
-      <w:r>
-        <w:rPr>
-          <w:rFonts w:hint="eastAsia"/>
-        </w:rPr>
-        <w:t>js</w:t>
-      </w:r>
-      <w:proofErr w:type="spellEnd"/>
-      <w:r>
-        <w:rPr>
-          <w:rFonts w:hint="eastAsia"/>
-        </w:rPr>
-        <w:t>/</w:t>
-      </w:r>
-      <w:proofErr w:type="spellStart"/>
-      <w:r>
-        <w:rPr>
-          <w:rFonts w:hint="eastAsia"/>
-        </w:rPr>
-        <w:t>diagramly</w:t>
-      </w:r>
-      <w:proofErr w:type="spellEnd"/>
-      <w:r>
-        <w:rPr>
-          <w:rFonts w:hint="eastAsia"/>
-        </w:rPr>
-        <w:t>/Menus.js:3276</w:t>
+      <w:r>
+        <w:rPr>
+          <w:rFonts w:hint="eastAsia"/>
+        </w:rPr>
+        <w:t>js/diagramly/Menus.js:3276</w:t>
       </w:r>
       <w:r>
         <w:t xml:space="preserve">     </w:t>
@@ -1191,7 +928,6 @@
       </w:r>
     </w:p>
     <w:p>
-      <w:proofErr w:type="spellStart"/>
       <w:r>
         <w:rPr>
           <w:rFonts w:hint="eastAsia"/>
@@ -1204,28 +940,7 @@
         <w:rPr>
           <w:rFonts w:hint="eastAsia"/>
         </w:rPr>
-        <w:t>s</w:t>
-      </w:r>
-      <w:proofErr w:type="spellEnd"/>
-      <w:r>
-        <w:rPr>
-          <w:rFonts w:hint="eastAsia"/>
-        </w:rPr>
-        <w:t>/</w:t>
-      </w:r>
-      <w:proofErr w:type="spellStart"/>
-      <w:r>
-        <w:rPr>
-          <w:rFonts w:hint="eastAsia"/>
-        </w:rPr>
-        <w:t>diagramly</w:t>
-      </w:r>
-      <w:proofErr w:type="spellEnd"/>
-      <w:r>
-        <w:rPr>
-          <w:rFonts w:hint="eastAsia"/>
-        </w:rPr>
-        <w:t>/Menus.js:2631</w:t>
+        <w:t>s/diagramly/Menus.js:2631</w:t>
       </w:r>
       <w:bookmarkEnd w:id="0"/>
       <w:bookmarkEnd w:id="1"/>
@@ -1286,7 +1001,6 @@
     </w:p>
     <w:p/>
     <w:p>
-      <w:proofErr w:type="spellStart"/>
       <w:r>
         <w:t>j</w:t>
       </w:r>
@@ -1294,28 +1008,7 @@
         <w:rPr>
           <w:rFonts w:hint="eastAsia"/>
         </w:rPr>
-        <w:t>s</w:t>
-      </w:r>
-      <w:proofErr w:type="spellEnd"/>
-      <w:r>
-        <w:rPr>
-          <w:rFonts w:hint="eastAsia"/>
-        </w:rPr>
-        <w:t>/</w:t>
-      </w:r>
-      <w:proofErr w:type="spellStart"/>
-      <w:r>
-        <w:rPr>
-          <w:rFonts w:hint="eastAsia"/>
-        </w:rPr>
-        <w:t>diagramly</w:t>
-      </w:r>
-      <w:proofErr w:type="spellEnd"/>
-      <w:r>
-        <w:rPr>
-          <w:rFonts w:hint="eastAsia"/>
-        </w:rPr>
-        <w:t>/Menus.js:2</w:t>
+        <w:t>s/diagramly/Menus.js:2</w:t>
       </w:r>
       <w:r>
         <w:t xml:space="preserve">009   </w:t>
@@ -1359,14 +1052,12 @@
       <w:r>
         <w:t xml:space="preserve"> </w:t>
       </w:r>
-      <w:proofErr w:type="spellStart"/>
       <w:r>
         <w:rPr>
           <w:rFonts w:hint="eastAsia"/>
         </w:rPr>
         <w:t>btn</w:t>
       </w:r>
-      <w:proofErr w:type="spellEnd"/>
     </w:p>
     <w:p>
       <w:pPr>
@@ -1399,7 +1090,6 @@
           <w:szCs w:val="20"/>
         </w:rPr>
       </w:pPr>
-      <w:proofErr w:type="spellStart"/>
       <w:r>
         <w:rPr>
           <w:rFonts w:ascii="Courier New" w:eastAsia="宋体" w:hAnsi="Courier New" w:cs="Courier New"/>
@@ -1430,7 +1120,6 @@
         </w:rPr>
         <w:t>put</w:t>
       </w:r>
-      <w:proofErr w:type="spellEnd"/>
       <w:r>
         <w:rPr>
           <w:rFonts w:ascii="Courier New" w:eastAsia="宋体" w:hAnsi="Courier New" w:cs="Courier New"/>
@@ -1449,34 +1138,11 @@
           <w:sz w:val="20"/>
           <w:szCs w:val="20"/>
         </w:rPr>
-        <w:t>'</w:t>
-      </w:r>
-      <w:proofErr w:type="spellStart"/>
-      <w:r>
-        <w:rPr>
-          <w:rFonts w:ascii="Courier New" w:eastAsia="宋体" w:hAnsi="Courier New" w:cs="Courier New"/>
-          <w:color w:val="E6DB74"/>
-          <w:kern w:val="0"/>
-          <w:sz w:val="20"/>
-          <w:szCs w:val="20"/>
-        </w:rPr>
-        <w:t>exportAs</w:t>
-      </w:r>
-      <w:proofErr w:type="spellEnd"/>
-      <w:r>
-        <w:rPr>
-          <w:rFonts w:ascii="Courier New" w:eastAsia="宋体" w:hAnsi="Courier New" w:cs="Courier New"/>
-          <w:color w:val="E6DB74"/>
-          <w:kern w:val="0"/>
-          <w:sz w:val="20"/>
-          <w:szCs w:val="20"/>
-        </w:rPr>
-        <w:t>'</w:t>
+        <w:t>'exportAs'</w:t>
       </w:r>
     </w:p>
     <w:p/>
     <w:p>
-      <w:proofErr w:type="spellStart"/>
       <w:r>
         <w:t>j</w:t>
       </w:r>
@@ -1484,28 +1150,7 @@
         <w:rPr>
           <w:rFonts w:hint="eastAsia"/>
         </w:rPr>
-        <w:t>s</w:t>
-      </w:r>
-      <w:proofErr w:type="spellEnd"/>
-      <w:r>
-        <w:rPr>
-          <w:rFonts w:hint="eastAsia"/>
-        </w:rPr>
-        <w:t>/</w:t>
-      </w:r>
-      <w:proofErr w:type="spellStart"/>
-      <w:r>
-        <w:rPr>
-          <w:rFonts w:hint="eastAsia"/>
-        </w:rPr>
-        <w:t>diagramly</w:t>
-      </w:r>
-      <w:proofErr w:type="spellEnd"/>
-      <w:r>
-        <w:rPr>
-          <w:rFonts w:hint="eastAsia"/>
-        </w:rPr>
-        <w:t>/Menus.js:</w:t>
+        <w:t>s/diagramly/Menus.js:</w:t>
       </w:r>
       <w:r>
         <w:t xml:space="preserve">3374   </w:t>
@@ -1560,7 +1205,6 @@
           <w:szCs w:val="20"/>
         </w:rPr>
       </w:pPr>
-      <w:proofErr w:type="spellStart"/>
       <w:r>
         <w:rPr>
           <w:rFonts w:ascii="Courier New" w:eastAsia="宋体" w:hAnsi="Courier New" w:cs="Courier New"/>
@@ -1591,7 +1235,6 @@
         </w:rPr>
         <w:t>put</w:t>
       </w:r>
-      <w:proofErr w:type="spellEnd"/>
       <w:r>
         <w:rPr>
           <w:rFonts w:ascii="Courier New" w:eastAsia="宋体" w:hAnsi="Courier New" w:cs="Courier New"/>
@@ -1667,21 +1310,8 @@
       <w:pPr>
         <w:ind w:firstLine="420"/>
       </w:pPr>
-      <w:proofErr w:type="spellStart"/>
-      <w:r>
-        <w:t>js</w:t>
-      </w:r>
-      <w:proofErr w:type="spellEnd"/>
-      <w:r>
-        <w:t>/</w:t>
-      </w:r>
-      <w:proofErr w:type="spellStart"/>
-      <w:r>
-        <w:t>diagramly</w:t>
-      </w:r>
-      <w:proofErr w:type="spellEnd"/>
-      <w:r>
-        <w:t>/EditorUi.js:9091</w:t>
+      <w:r>
+        <w:t>js/diagramly/EditorUi.js:9091</w:t>
       </w:r>
     </w:p>
     <w:p>
@@ -1772,35 +1402,7 @@
         <w:rPr>
           <w:rFonts w:hint="eastAsia"/>
         </w:rPr>
-        <w:t xml:space="preserve">  </w:t>
-      </w:r>
-      <w:proofErr w:type="spellStart"/>
-      <w:r>
-        <w:rPr>
-          <w:rFonts w:hint="eastAsia"/>
-        </w:rPr>
-        <w:t>js</w:t>
-      </w:r>
-      <w:proofErr w:type="spellEnd"/>
-      <w:r>
-        <w:rPr>
-          <w:rFonts w:hint="eastAsia"/>
-        </w:rPr>
-        <w:t>/</w:t>
-      </w:r>
-      <w:proofErr w:type="spellStart"/>
-      <w:r>
-        <w:rPr>
-          <w:rFonts w:hint="eastAsia"/>
-        </w:rPr>
-        <w:t>diagramly</w:t>
-      </w:r>
-      <w:proofErr w:type="spellEnd"/>
-      <w:r>
-        <w:rPr>
-          <w:rFonts w:hint="eastAsia"/>
-        </w:rPr>
-        <w:t>/Pages.js:1154</w:t>
+        <w:t xml:space="preserve">  js/diagramly/Pages.js:1154</w:t>
       </w:r>
     </w:p>
     <w:p>
@@ -1876,21 +1478,8 @@
       </w:r>
     </w:p>
     <w:p>
-      <w:proofErr w:type="spellStart"/>
-      <w:r>
-        <w:t>js</w:t>
-      </w:r>
-      <w:proofErr w:type="spellEnd"/>
-      <w:r>
-        <w:t>/</w:t>
-      </w:r>
-      <w:proofErr w:type="spellStart"/>
-      <w:r>
-        <w:t>diagramly</w:t>
-      </w:r>
-      <w:proofErr w:type="spellEnd"/>
-      <w:r>
-        <w:t>/DrawioFile.js:1413</w:t>
+      <w:r>
+        <w:t>js/diagramly/DrawioFile.js:1413</w:t>
       </w:r>
     </w:p>
     <w:p>
@@ -1965,21 +1554,8 @@
       <w:pPr>
         <w:ind w:firstLine="420"/>
       </w:pPr>
-      <w:proofErr w:type="spellStart"/>
-      <w:r>
-        <w:t>js</w:t>
-      </w:r>
-      <w:proofErr w:type="spellEnd"/>
-      <w:r>
-        <w:t>/</w:t>
-      </w:r>
-      <w:proofErr w:type="spellStart"/>
-      <w:r>
-        <w:t>diagramly</w:t>
-      </w:r>
-      <w:proofErr w:type="spellEnd"/>
-      <w:r>
-        <w:t>/Dialogs.js:2647</w:t>
+      <w:r>
+        <w:t>js/diagramly/Dialogs.js:2647</w:t>
       </w:r>
       <w:r>
         <w:rPr>
@@ -2065,7 +1641,6 @@
         </w:rPr>
         <w:t>(</w:t>
       </w:r>
-      <w:proofErr w:type="spellStart"/>
       <w:r>
         <w:rPr>
           <w:rFonts w:ascii="Courier New" w:eastAsia="宋体" w:hAnsi="Courier New" w:cs="Courier New"/>
@@ -2076,20 +1651,7 @@
           <w:sz w:val="20"/>
           <w:szCs w:val="20"/>
         </w:rPr>
-        <w:t>newMode</w:t>
-      </w:r>
-      <w:proofErr w:type="spellEnd"/>
-      <w:r>
-        <w:rPr>
-          <w:rFonts w:ascii="Courier New" w:eastAsia="宋体" w:hAnsi="Courier New" w:cs="Courier New"/>
-          <w:i/>
-          <w:iCs/>
-          <w:color w:val="FD971F"/>
-          <w:kern w:val="0"/>
-          <w:sz w:val="20"/>
-          <w:szCs w:val="20"/>
-        </w:rPr>
-        <w:t xml:space="preserve"> </w:t>
+        <w:t xml:space="preserve">newMode </w:t>
       </w:r>
       <w:r>
         <w:rPr>
@@ -2101,7 +1663,6 @@
         </w:rPr>
         <w:t xml:space="preserve">== </w:t>
       </w:r>
-      <w:proofErr w:type="spellStart"/>
       <w:r>
         <w:rPr>
           <w:rFonts w:ascii="Courier New" w:eastAsia="宋体" w:hAnsi="Courier New" w:cs="Courier New"/>
@@ -2120,18 +1681,7 @@
           <w:sz w:val="20"/>
           <w:szCs w:val="20"/>
         </w:rPr>
-        <w:t>.MODE_DEVICE</w:t>
-      </w:r>
-      <w:proofErr w:type="spellEnd"/>
-      <w:r>
-        <w:rPr>
-          <w:rFonts w:ascii="Courier New" w:eastAsia="宋体" w:hAnsi="Courier New" w:cs="Courier New"/>
-          <w:color w:val="F8F8F2"/>
-          <w:kern w:val="0"/>
-          <w:sz w:val="20"/>
-          <w:szCs w:val="20"/>
-        </w:rPr>
-        <w:t>)</w:t>
+        <w:t>.MODE_DEVICE)</w:t>
       </w:r>
     </w:p>
     <w:p/>
@@ -2145,22 +1695,12 @@
       <w:pPr>
         <w:ind w:firstLine="420"/>
       </w:pPr>
-      <w:proofErr w:type="spellStart"/>
-      <w:r>
-        <w:t>js</w:t>
-      </w:r>
-      <w:proofErr w:type="spellEnd"/>
+      <w:r>
+        <w:t>js/diagramly</w:t>
+      </w:r>
       <w:r>
         <w:t>/</w:t>
       </w:r>
-      <w:proofErr w:type="spellStart"/>
-      <w:r>
-        <w:t>diagramly</w:t>
-      </w:r>
-      <w:proofErr w:type="spellEnd"/>
-      <w:r>
-        <w:t>/</w:t>
-      </w:r>
       <w:r>
         <w:rPr>
           <w:rFonts w:hint="eastAsia"/>
@@ -2196,14 +1736,12 @@
         </w:rPr>
         <w:t>删除</w:t>
       </w:r>
-      <w:proofErr w:type="spellStart"/>
       <w:r>
         <w:rPr>
           <w:rFonts w:hint="eastAsia"/>
         </w:rPr>
         <w:t>drawio</w:t>
       </w:r>
-      <w:proofErr w:type="spellEnd"/>
       <w:r>
         <w:rPr>
           <w:rFonts w:hint="eastAsia"/>
@@ -2266,21 +1804,8 @@
       <w:pPr>
         <w:ind w:firstLine="420"/>
       </w:pPr>
-      <w:proofErr w:type="spellStart"/>
-      <w:r>
-        <w:t>js</w:t>
-      </w:r>
-      <w:proofErr w:type="spellEnd"/>
-      <w:r>
-        <w:t>/</w:t>
-      </w:r>
-      <w:proofErr w:type="spellStart"/>
-      <w:r>
-        <w:t>diagramly</w:t>
-      </w:r>
-      <w:proofErr w:type="spellEnd"/>
-      <w:r>
-        <w:t>/App.js:</w:t>
+      <w:r>
+        <w:t>js/diagramly/App.js:</w:t>
       </w:r>
       <w:r>
         <w:rPr>
@@ -2332,7 +1857,6 @@
           <w:szCs w:val="20"/>
         </w:rPr>
       </w:pPr>
-      <w:proofErr w:type="spellStart"/>
       <w:r>
         <w:rPr>
           <w:rFonts w:ascii="Courier New" w:eastAsia="宋体" w:hAnsi="Courier New" w:cs="Courier New"/>
@@ -2341,18 +1865,7 @@
           <w:sz w:val="20"/>
           <w:szCs w:val="20"/>
         </w:rPr>
-        <w:t>var</w:t>
-      </w:r>
-      <w:proofErr w:type="spellEnd"/>
-      <w:r>
-        <w:rPr>
-          <w:rFonts w:ascii="Courier New" w:eastAsia="宋体" w:hAnsi="Courier New" w:cs="Courier New"/>
-          <w:color w:val="CC7832"/>
-          <w:kern w:val="0"/>
-          <w:sz w:val="20"/>
-          <w:szCs w:val="20"/>
-        </w:rPr>
-        <w:t xml:space="preserve"> </w:t>
+        <w:t xml:space="preserve">var </w:t>
       </w:r>
       <w:r>
         <w:rPr>
@@ -2364,7 +1877,6 @@
         </w:rPr>
         <w:t>logo = (!</w:t>
       </w:r>
-      <w:proofErr w:type="spellStart"/>
       <w:r>
         <w:rPr>
           <w:rFonts w:ascii="Courier New" w:eastAsia="宋体" w:hAnsi="Courier New" w:cs="Courier New"/>
@@ -2399,7 +1911,6 @@
         </w:rPr>
         <w:t>IS_SVG</w:t>
       </w:r>
-      <w:proofErr w:type="spellEnd"/>
       <w:r>
         <w:rPr>
           <w:rFonts w:ascii="Courier New" w:eastAsia="宋体" w:hAnsi="Courier New" w:cs="Courier New"/>
@@ -2418,9 +1929,18 @@
           <w:sz w:val="20"/>
           <w:szCs w:val="20"/>
         </w:rPr>
-        <w:t>'</w:t>
-      </w:r>
-      <w:proofErr w:type="spellStart"/>
+        <w:t>'url(</w:t>
+      </w:r>
+      <w:r>
+        <w:rPr>
+          <w:rFonts w:ascii="Courier New" w:eastAsia="宋体" w:hAnsi="Courier New" w:cs="Courier New"/>
+          <w:color w:val="CC7832"/>
+          <w:kern w:val="0"/>
+          <w:sz w:val="20"/>
+          <w:szCs w:val="20"/>
+        </w:rPr>
+        <w:t>\'</w:t>
+      </w:r>
       <w:r>
         <w:rPr>
           <w:rFonts w:ascii="Courier New" w:eastAsia="宋体" w:hAnsi="Courier New" w:cs="Courier New"/>
@@ -2429,9 +1949,38 @@
           <w:sz w:val="20"/>
           <w:szCs w:val="20"/>
         </w:rPr>
-        <w:t>url</w:t>
-      </w:r>
-      <w:proofErr w:type="spellEnd"/>
+        <w:t xml:space="preserve">' </w:t>
+      </w:r>
+      <w:r>
+        <w:rPr>
+          <w:rFonts w:ascii="Courier New" w:eastAsia="宋体" w:hAnsi="Courier New" w:cs="Courier New"/>
+          <w:color w:val="A9B7C6"/>
+          <w:kern w:val="0"/>
+          <w:sz w:val="20"/>
+          <w:szCs w:val="20"/>
+        </w:rPr>
+        <w:t xml:space="preserve">+ </w:t>
+      </w:r>
+      <w:r>
+        <w:rPr>
+          <w:rFonts w:ascii="Courier New" w:eastAsia="宋体" w:hAnsi="Courier New" w:cs="Courier New"/>
+          <w:color w:val="9876AA"/>
+          <w:kern w:val="0"/>
+          <w:sz w:val="20"/>
+          <w:szCs w:val="20"/>
+        </w:rPr>
+        <w:t xml:space="preserve">IMAGE_PATH </w:t>
+      </w:r>
+      <w:r>
+        <w:rPr>
+          <w:rFonts w:ascii="Courier New" w:eastAsia="宋体" w:hAnsi="Courier New" w:cs="Courier New"/>
+          <w:color w:val="A9B7C6"/>
+          <w:kern w:val="0"/>
+          <w:sz w:val="20"/>
+          <w:szCs w:val="20"/>
+        </w:rPr>
+        <w:t xml:space="preserve">+ </w:t>
+      </w:r>
       <w:r>
         <w:rPr>
           <w:rFonts w:ascii="Courier New" w:eastAsia="宋体" w:hAnsi="Courier New" w:cs="Courier New"/>
@@ -2440,7 +1989,7 @@
           <w:sz w:val="20"/>
           <w:szCs w:val="20"/>
         </w:rPr>
-        <w:t>(</w:t>
+        <w:t>'/logo-white.png</w:t>
       </w:r>
       <w:r>
         <w:rPr>
@@ -2460,7 +2009,7 @@
           <w:sz w:val="20"/>
           <w:szCs w:val="20"/>
         </w:rPr>
-        <w:t xml:space="preserve">' </w:t>
+        <w:t xml:space="preserve">)' </w:t>
       </w:r>
       <w:r>
         <w:rPr>
@@ -2470,66 +2019,6 @@
           <w:sz w:val="20"/>
           <w:szCs w:val="20"/>
         </w:rPr>
-        <w:t xml:space="preserve">+ </w:t>
-      </w:r>
-      <w:r>
-        <w:rPr>
-          <w:rFonts w:ascii="Courier New" w:eastAsia="宋体" w:hAnsi="Courier New" w:cs="Courier New"/>
-          <w:color w:val="9876AA"/>
-          <w:kern w:val="0"/>
-          <w:sz w:val="20"/>
-          <w:szCs w:val="20"/>
-        </w:rPr>
-        <w:t xml:space="preserve">IMAGE_PATH </w:t>
-      </w:r>
-      <w:r>
-        <w:rPr>
-          <w:rFonts w:ascii="Courier New" w:eastAsia="宋体" w:hAnsi="Courier New" w:cs="Courier New"/>
-          <w:color w:val="A9B7C6"/>
-          <w:kern w:val="0"/>
-          <w:sz w:val="20"/>
-          <w:szCs w:val="20"/>
-        </w:rPr>
-        <w:t xml:space="preserve">+ </w:t>
-      </w:r>
-      <w:r>
-        <w:rPr>
-          <w:rFonts w:ascii="Courier New" w:eastAsia="宋体" w:hAnsi="Courier New" w:cs="Courier New"/>
-          <w:color w:val="6A8759"/>
-          <w:kern w:val="0"/>
-          <w:sz w:val="20"/>
-          <w:szCs w:val="20"/>
-        </w:rPr>
-        <w:t>'/logo-white.png</w:t>
-      </w:r>
-      <w:r>
-        <w:rPr>
-          <w:rFonts w:ascii="Courier New" w:eastAsia="宋体" w:hAnsi="Courier New" w:cs="Courier New"/>
-          <w:color w:val="CC7832"/>
-          <w:kern w:val="0"/>
-          <w:sz w:val="20"/>
-          <w:szCs w:val="20"/>
-        </w:rPr>
-        <w:t>\'</w:t>
-      </w:r>
-      <w:r>
-        <w:rPr>
-          <w:rFonts w:ascii="Courier New" w:eastAsia="宋体" w:hAnsi="Courier New" w:cs="Courier New"/>
-          <w:color w:val="6A8759"/>
-          <w:kern w:val="0"/>
-          <w:sz w:val="20"/>
-          <w:szCs w:val="20"/>
-        </w:rPr>
-        <w:t xml:space="preserve">)' </w:t>
-      </w:r>
-      <w:r>
-        <w:rPr>
-          <w:rFonts w:ascii="Courier New" w:eastAsia="宋体" w:hAnsi="Courier New" w:cs="Courier New"/>
-          <w:color w:val="A9B7C6"/>
-          <w:kern w:val="0"/>
-          <w:sz w:val="20"/>
-          <w:szCs w:val="20"/>
-        </w:rPr>
         <w:t>:</w:t>
       </w:r>
     </w:p>
@@ -2542,21 +2031,8 @@
       <w:pPr>
         <w:ind w:firstLine="420"/>
       </w:pPr>
-      <w:proofErr w:type="spellStart"/>
-      <w:r>
-        <w:t>js</w:t>
-      </w:r>
-      <w:proofErr w:type="spellEnd"/>
-      <w:r>
-        <w:t>/</w:t>
-      </w:r>
-      <w:proofErr w:type="spellStart"/>
-      <w:r>
-        <w:t>diagramly</w:t>
-      </w:r>
-      <w:proofErr w:type="spellEnd"/>
-      <w:r>
-        <w:t>/App.js:</w:t>
+      <w:r>
+        <w:t>js/diagramly/App.js:</w:t>
       </w:r>
       <w:r>
         <w:rPr>
@@ -2596,35 +2072,7 @@
         <w:rPr>
           <w:rFonts w:hint="eastAsia"/>
         </w:rPr>
-        <w:t>web/</w:t>
-      </w:r>
-      <w:proofErr w:type="spellStart"/>
-      <w:r>
-        <w:rPr>
-          <w:rFonts w:hint="eastAsia"/>
-        </w:rPr>
-        <w:t>js</w:t>
-      </w:r>
-      <w:proofErr w:type="spellEnd"/>
-      <w:r>
-        <w:rPr>
-          <w:rFonts w:hint="eastAsia"/>
-        </w:rPr>
-        <w:t>/</w:t>
-      </w:r>
-      <w:proofErr w:type="spellStart"/>
-      <w:r>
-        <w:rPr>
-          <w:rFonts w:hint="eastAsia"/>
-        </w:rPr>
-        <w:t>mxgraph</w:t>
-      </w:r>
-      <w:proofErr w:type="spellEnd"/>
-      <w:r>
-        <w:rPr>
-          <w:rFonts w:hint="eastAsia"/>
-        </w:rPr>
-        <w:t>/Sidebar.js</w:t>
+        <w:t>web/js/mxgraph/Sidebar.js</w:t>
       </w:r>
     </w:p>
     <w:p>
@@ -2739,7 +2187,6 @@
         </w:rPr>
         <w:t>或其他自定义属性关联业务实体，在全景中系统中通过</w:t>
       </w:r>
-      <w:proofErr w:type="spellStart"/>
       <w:r>
         <w:rPr>
           <w:rFonts w:ascii="Consolas" w:hAnsi="Consolas" w:cs="Consolas"/>
@@ -2751,7 +2198,6 @@
         </w:rPr>
         <w:t>js</w:t>
       </w:r>
-      <w:proofErr w:type="spellEnd"/>
       <w:r>
         <w:rPr>
           <w:rFonts w:ascii="Consolas" w:hAnsi="Consolas" w:cs="Consolas"/>
@@ -2763,7 +2209,6 @@
         </w:rPr>
         <w:t>跨</w:t>
       </w:r>
-      <w:proofErr w:type="spellStart"/>
       <w:r>
         <w:rPr>
           <w:rFonts w:ascii="Consolas" w:hAnsi="Consolas" w:cs="Consolas"/>
@@ -2775,7 +2220,6 @@
         </w:rPr>
         <w:t>ifream</w:t>
       </w:r>
-      <w:proofErr w:type="spellEnd"/>
       <w:r>
         <w:rPr>
           <w:rFonts w:ascii="Consolas" w:hAnsi="Consolas" w:cs="Consolas"/>
@@ -2819,17 +2263,6 @@
           <w:shd w:val="clear" w:color="auto" w:fill="FFFFFF"/>
         </w:rPr>
         <w:br/>
-      </w:r>
-      <w:proofErr w:type="spellStart"/>
-      <w:r>
-        <w:rPr>
-          <w:rFonts w:ascii="Consolas" w:eastAsia="Consolas" w:hAnsi="Consolas" w:cs="Consolas" w:hint="default"/>
-          <w:i/>
-          <w:color w:val="000000"/>
-          <w:sz w:val="19"/>
-          <w:szCs w:val="19"/>
-          <w:shd w:val="clear" w:color="auto" w:fill="FFFFFF"/>
-        </w:rPr>
         <w:t>Sidebar</w:t>
       </w:r>
       <w:r>
@@ -2873,7 +2306,6 @@
         </w:rPr>
         <w:t>addSystemPalette</w:t>
       </w:r>
-      <w:proofErr w:type="spellEnd"/>
       <w:r>
         <w:rPr>
           <w:rFonts w:ascii="Consolas" w:hAnsi="Consolas" w:cs="Consolas"/>
@@ -2958,14 +2390,18 @@
         </w:rPr>
         <w:t>全景项目和框图项目通过</w:t>
       </w:r>
-      <w:proofErr w:type="spellStart"/>
-      <w:r>
-        <w:rPr>
-          <w:rFonts w:hint="eastAsia"/>
-        </w:rPr>
-        <w:t>nginx</w:t>
-      </w:r>
-      <w:proofErr w:type="spellEnd"/>
+      <w:r>
+        <w:rPr>
+          <w:rFonts w:hint="eastAsia"/>
+        </w:rPr>
+        <w:t xml:space="preserve">nginx </w:t>
+      </w:r>
+      <w:r>
+        <w:rPr>
+          <w:rFonts w:hint="eastAsia"/>
+        </w:rPr>
+        <w:t>代理至同一域名解决</w:t>
+      </w:r>
       <w:r>
         <w:rPr>
           <w:rFonts w:hint="eastAsia"/>
@@ -2976,33 +2412,13 @@
         <w:rPr>
           <w:rFonts w:hint="eastAsia"/>
         </w:rPr>
-        <w:t>代理至同一域名解决</w:t>
-      </w:r>
-      <w:r>
-        <w:rPr>
-          <w:rFonts w:hint="eastAsia"/>
-        </w:rPr>
-        <w:t xml:space="preserve"> </w:t>
-      </w:r>
-      <w:r>
-        <w:rPr>
-          <w:rFonts w:hint="eastAsia"/>
-        </w:rPr>
         <w:t>在全景项目中用</w:t>
       </w:r>
-      <w:proofErr w:type="spellStart"/>
-      <w:r>
-        <w:rPr>
-          <w:rFonts w:hint="eastAsia"/>
-        </w:rPr>
-        <w:t>ifream</w:t>
-      </w:r>
-      <w:proofErr w:type="spellEnd"/>
-      <w:r>
-        <w:rPr>
-          <w:rFonts w:hint="eastAsia"/>
-        </w:rPr>
-        <w:t xml:space="preserve"> </w:t>
+      <w:r>
+        <w:rPr>
+          <w:rFonts w:hint="eastAsia"/>
+        </w:rPr>
+        <w:t xml:space="preserve">ifream </w:t>
       </w:r>
       <w:r>
         <w:rPr>
@@ -3010,14 +2426,12 @@
         </w:rPr>
         <w:t>的方式嵌入框图项目而产生的</w:t>
       </w:r>
-      <w:proofErr w:type="spellStart"/>
       <w:r>
         <w:rPr>
           <w:rFonts w:hint="eastAsia"/>
         </w:rPr>
         <w:t>js</w:t>
       </w:r>
-      <w:proofErr w:type="spellEnd"/>
       <w:r>
         <w:rPr>
           <w:rFonts w:hint="eastAsia"/>
@@ -3054,7 +2468,7 @@
             <v:imagedata r:id="rId15" o:title=""/>
             <o:lock v:ext="edit" aspectratio="f"/>
           </v:shape>
-          <o:OLEObject Type="Embed" ProgID="Visio.Drawing.15" ShapeID="_x0000_i1025" DrawAspect="Content" ObjectID="_1675175130" r:id="rId16"/>
+          <o:OLEObject Type="Embed" ProgID="Visio.Drawing.15" ShapeID="_x0000_i1025" DrawAspect="Content" ObjectID="_1675262957" r:id="rId16"/>
         </w:object>
       </w:r>
     </w:p>
@@ -3153,7 +2567,6 @@
           <w:szCs w:val="20"/>
         </w:rPr>
       </w:pPr>
-      <w:proofErr w:type="spellStart"/>
       <w:r>
         <w:rPr>
           <w:rFonts w:ascii="Courier New" w:eastAsia="宋体" w:hAnsi="Courier New" w:cs="Courier New"/>
@@ -3182,18 +2595,7 @@
           <w:sz w:val="20"/>
           <w:szCs w:val="20"/>
         </w:rPr>
-        <w:t>shareButton</w:t>
-      </w:r>
-      <w:proofErr w:type="spellEnd"/>
-      <w:r>
-        <w:rPr>
-          <w:rFonts w:ascii="Courier New" w:eastAsia="宋体" w:hAnsi="Courier New" w:cs="Courier New"/>
-          <w:color w:val="9876AA"/>
-          <w:kern w:val="0"/>
-          <w:sz w:val="20"/>
-          <w:szCs w:val="20"/>
-        </w:rPr>
-        <w:t xml:space="preserve"> </w:t>
+        <w:t xml:space="preserve">shareButton </w:t>
       </w:r>
       <w:r>
         <w:rPr>
@@ -3205,7 +2607,6 @@
         </w:rPr>
         <w:t xml:space="preserve">= </w:t>
       </w:r>
-      <w:proofErr w:type="spellStart"/>
       <w:r>
         <w:rPr>
           <w:rFonts w:ascii="Courier New" w:eastAsia="宋体" w:hAnsi="Courier New" w:cs="Courier New"/>
@@ -3240,7 +2641,6 @@
         </w:rPr>
         <w:t>createElement</w:t>
       </w:r>
-      <w:proofErr w:type="spellEnd"/>
       <w:r>
         <w:rPr>
           <w:rFonts w:ascii="Courier New" w:eastAsia="宋体" w:hAnsi="Courier New" w:cs="Courier New"/>
@@ -3322,26 +2722,10 @@
         <w:rPr>
           <w:rFonts w:hint="eastAsia"/>
         </w:rPr>
-        <w:t xml:space="preserve"> </w:t>
-      </w:r>
-      <w:proofErr w:type="spellStart"/>
-      <w:r>
-        <w:rPr>
-          <w:rFonts w:hint="eastAsia"/>
-        </w:rPr>
-        <w:t>js</w:t>
-      </w:r>
-      <w:proofErr w:type="spellEnd"/>
-      <w:r>
-        <w:t>/</w:t>
-      </w:r>
-      <w:proofErr w:type="spellStart"/>
-      <w:r>
-        <w:t>diagramly</w:t>
-      </w:r>
-      <w:proofErr w:type="spellEnd"/>
-      <w:r>
-        <w:t>/Dialogs.js:</w:t>
+        <w:t xml:space="preserve"> js</w:t>
+      </w:r>
+      <w:r>
+        <w:t>/diagramly/Dialogs.js:</w:t>
       </w:r>
       <w:r>
         <w:t>3</w:t>
@@ -3391,7 +2775,6 @@
         </w:rPr>
         <w:t>!</w:t>
       </w:r>
-      <w:proofErr w:type="spellStart"/>
       <w:r>
         <w:rPr>
           <w:rFonts w:ascii="Courier New" w:eastAsia="宋体" w:hAnsi="Courier New" w:cs="Courier New"/>
@@ -3424,7 +2807,6 @@
         </w:rPr>
         <w:t>isOfflineApp</w:t>
       </w:r>
-      <w:proofErr w:type="spellEnd"/>
       <w:r>
         <w:rPr>
           <w:rFonts w:ascii="Courier New" w:eastAsia="宋体" w:hAnsi="Courier New" w:cs="Courier New"/>
@@ -3445,7 +2827,6 @@
         </w:rPr>
         <w:t>&amp;&amp; !</w:t>
       </w:r>
-      <w:proofErr w:type="spellStart"/>
       <w:r>
         <w:rPr>
           <w:rFonts w:ascii="Courier New" w:eastAsia="宋体" w:hAnsi="Courier New" w:cs="Courier New"/>
@@ -3478,7 +2859,6 @@
         </w:rPr>
         <w:t>isOffline</w:t>
       </w:r>
-      <w:proofErr w:type="spellEnd"/>
       <w:r>
         <w:rPr>
           <w:rFonts w:ascii="Courier New" w:eastAsia="宋体" w:hAnsi="Courier New" w:cs="Courier New"/>
@@ -3540,7 +2920,6 @@
         </w:rPr>
         <w:t>选择文件类型后缀：</w:t>
       </w:r>
-      <w:proofErr w:type="spellStart"/>
       <w:r>
         <w:rPr>
           <w:rFonts w:hint="eastAsia"/>
@@ -3550,20 +2929,14 @@
       <w:r>
         <w:t>s</w:t>
       </w:r>
-      <w:proofErr w:type="spellEnd"/>
       <w:r>
         <w:rPr>
           <w:rFonts w:hint="eastAsia"/>
         </w:rPr>
         <w:t>/</w:t>
       </w:r>
-      <w:proofErr w:type="spellStart"/>
-      <w:r>
-        <w:t>diagramly</w:t>
-      </w:r>
-      <w:proofErr w:type="spellEnd"/>
-      <w:r>
-        <w:t>/Editor.js:29</w:t>
+      <w:r>
+        <w:t>diagramly/Editor.js:29</w:t>
       </w:r>
     </w:p>
     <w:p>
@@ -3597,7 +2970,6 @@
           <w:szCs w:val="20"/>
         </w:rPr>
       </w:pPr>
-      <w:proofErr w:type="spellStart"/>
       <w:r>
         <w:rPr>
           <w:rFonts w:ascii="Courier New" w:eastAsia="宋体" w:hAnsi="Courier New" w:cs="Courier New"/>
@@ -3618,7 +2990,6 @@
         </w:rPr>
         <w:t>.prototype.diagramFileTypes</w:t>
       </w:r>
-      <w:proofErr w:type="spellEnd"/>
     </w:p>
     <w:p>
       <w:r>
@@ -3679,7 +3050,6 @@
         </w:rPr>
         <w:t>：</w:t>
       </w:r>
-      <w:proofErr w:type="spellStart"/>
       <w:r>
         <w:rPr>
           <w:rFonts w:hint="eastAsia"/>
@@ -3689,20 +3059,14 @@
       <w:r>
         <w:t>s</w:t>
       </w:r>
-      <w:proofErr w:type="spellEnd"/>
       <w:r>
         <w:rPr>
           <w:rFonts w:hint="eastAsia"/>
         </w:rPr>
         <w:t>/</w:t>
       </w:r>
-      <w:proofErr w:type="spellStart"/>
-      <w:r>
-        <w:t>diagramly</w:t>
-      </w:r>
-      <w:proofErr w:type="spellEnd"/>
-      <w:r>
-        <w:t>/Diologs.js:3433</w:t>
+      <w:r>
+        <w:t>diagramly/Diologs.js:3433</w:t>
       </w:r>
     </w:p>
     <w:p>
@@ -3736,7 +3100,6 @@
           <w:szCs w:val="18"/>
         </w:rPr>
       </w:pPr>
-      <w:proofErr w:type="spellStart"/>
       <w:r>
         <w:rPr>
           <w:rFonts w:ascii="Courier New" w:eastAsia="宋体" w:hAnsi="Courier New" w:cs="Courier New"/>
@@ -3757,7 +3120,6 @@
         </w:rPr>
         <w:t>appendChild</w:t>
       </w:r>
-      <w:proofErr w:type="spellEnd"/>
       <w:r>
         <w:rPr>
           <w:rFonts w:ascii="Courier New" w:eastAsia="宋体" w:hAnsi="Courier New" w:cs="Courier New"/>
@@ -3768,7 +3130,6 @@
         </w:rPr>
         <w:t>(</w:t>
       </w:r>
-      <w:proofErr w:type="spellStart"/>
       <w:r>
         <w:rPr>
           <w:rFonts w:ascii="Courier New" w:eastAsia="宋体" w:hAnsi="Courier New" w:cs="Courier New"/>
@@ -3799,7 +3160,6 @@
         </w:rPr>
         <w:t>createTypeHint</w:t>
       </w:r>
-      <w:proofErr w:type="spellEnd"/>
       <w:r>
         <w:rPr>
           <w:rFonts w:ascii="Courier New" w:eastAsia="宋体" w:hAnsi="Courier New" w:cs="Courier New"/>
@@ -3810,7 +3170,6 @@
         </w:rPr>
         <w:t>(</w:t>
       </w:r>
-      <w:proofErr w:type="spellStart"/>
       <w:r>
         <w:rPr>
           <w:rFonts w:ascii="Courier New" w:eastAsia="宋体" w:hAnsi="Courier New" w:cs="Courier New"/>
@@ -3823,7 +3182,6 @@
         </w:rPr>
         <w:t>editorUi</w:t>
       </w:r>
-      <w:proofErr w:type="spellEnd"/>
       <w:r>
         <w:rPr>
           <w:rFonts w:ascii="Courier New" w:eastAsia="宋体" w:hAnsi="Courier New" w:cs="Courier New"/>
@@ -3832,29 +3190,7 @@
           <w:sz w:val="18"/>
           <w:szCs w:val="18"/>
         </w:rPr>
-        <w:t xml:space="preserve">, </w:t>
-      </w:r>
-      <w:proofErr w:type="spellStart"/>
-      <w:r>
-        <w:rPr>
-          <w:rFonts w:ascii="Courier New" w:eastAsia="宋体" w:hAnsi="Courier New" w:cs="Courier New"/>
-          <w:color w:val="F8F8F2"/>
-          <w:kern w:val="0"/>
-          <w:sz w:val="18"/>
-          <w:szCs w:val="18"/>
-        </w:rPr>
-        <w:t>nameInput</w:t>
-      </w:r>
-      <w:proofErr w:type="spellEnd"/>
-      <w:r>
-        <w:rPr>
-          <w:rFonts w:ascii="Courier New" w:eastAsia="宋体" w:hAnsi="Courier New" w:cs="Courier New"/>
-          <w:color w:val="F8F8F2"/>
-          <w:kern w:val="0"/>
-          <w:sz w:val="18"/>
-          <w:szCs w:val="18"/>
-        </w:rPr>
-        <w:t xml:space="preserve">, </w:t>
+        <w:t xml:space="preserve">, nameInput, </w:t>
       </w:r>
       <w:r>
         <w:rPr>
@@ -3951,13 +3287,8 @@
           <w:sz w:val="44"/>
         </w:rPr>
       </w:pPr>
-      <w:proofErr w:type="spellStart"/>
-      <w:r>
-        <w:t>Webapp</w:t>
-      </w:r>
-      <w:proofErr w:type="spellEnd"/>
-      <w:r>
-        <w:t>/I</w:t>
+      <w:r>
+        <w:t>Webapp/I</w:t>
       </w:r>
       <w:r>
         <w:rPr>
@@ -4010,7 +3341,6 @@
       <w:pPr>
         <w:ind w:left="420"/>
       </w:pPr>
-      <w:proofErr w:type="spellStart"/>
       <w:r>
         <w:rPr>
           <w:rFonts w:hint="eastAsia"/>
@@ -4020,20 +3350,14 @@
       <w:r>
         <w:t>s</w:t>
       </w:r>
-      <w:proofErr w:type="spellEnd"/>
       <w:r>
         <w:rPr>
           <w:rFonts w:hint="eastAsia"/>
         </w:rPr>
         <w:t>/</w:t>
       </w:r>
-      <w:proofErr w:type="spellStart"/>
-      <w:r>
-        <w:t>diagramly</w:t>
-      </w:r>
-      <w:proofErr w:type="spellEnd"/>
-      <w:r>
-        <w:t>/Diologs.js:</w:t>
+      <w:r>
+        <w:t>diagramly/Diologs.js:</w:t>
       </w:r>
       <w:r>
         <w:t>3301</w:t>
@@ -4069,16 +3393,8 @@
         <w:rPr>
           <w:rFonts w:hint="eastAsia"/>
         </w:rPr>
-        <w:t>-</w:t>
-      </w:r>
-      <w:proofErr w:type="spellStart"/>
-      <w:r>
-        <w:rPr>
-          <w:rFonts w:hint="eastAsia"/>
-        </w:rPr>
-        <w:t>btn</w:t>
-      </w:r>
-      <w:proofErr w:type="spellEnd"/>
+        <w:t>-btn</w:t>
+      </w:r>
     </w:p>
     <w:p>
       <w:pPr>
@@ -4163,27 +3479,15 @@
         </w:rPr>
         <w:t xml:space="preserve">&amp;&amp; </w:t>
       </w:r>
-      <w:proofErr w:type="spellStart"/>
-      <w:r>
-        <w:rPr>
-          <w:rFonts w:ascii="Courier New" w:eastAsia="宋体" w:hAnsi="Courier New" w:cs="Courier New"/>
-          <w:color w:val="F8F8F2"/>
-          <w:kern w:val="0"/>
-          <w:sz w:val="20"/>
-          <w:szCs w:val="20"/>
-        </w:rPr>
-        <w:t>urlParams</w:t>
-      </w:r>
-      <w:proofErr w:type="spellEnd"/>
-      <w:r>
-        <w:rPr>
-          <w:rFonts w:ascii="Courier New" w:eastAsia="宋体" w:hAnsi="Courier New" w:cs="Courier New"/>
-          <w:color w:val="F8F8F2"/>
-          <w:kern w:val="0"/>
-          <w:sz w:val="20"/>
-          <w:szCs w:val="20"/>
-        </w:rPr>
-        <w:t>[</w:t>
+      <w:r>
+        <w:rPr>
+          <w:rFonts w:ascii="Courier New" w:eastAsia="宋体" w:hAnsi="Courier New" w:cs="Courier New"/>
+          <w:color w:val="F8F8F2"/>
+          <w:kern w:val="0"/>
+          <w:sz w:val="20"/>
+          <w:szCs w:val="20"/>
+        </w:rPr>
+        <w:t>urlParams[</w:t>
       </w:r>
       <w:r>
         <w:rPr>
@@ -4235,27 +3539,15 @@
         </w:rPr>
         <w:t>&amp;&amp; !</w:t>
       </w:r>
-      <w:proofErr w:type="spellStart"/>
-      <w:r>
-        <w:rPr>
-          <w:rFonts w:ascii="Courier New" w:eastAsia="宋体" w:hAnsi="Courier New" w:cs="Courier New"/>
-          <w:color w:val="F8F8F2"/>
-          <w:kern w:val="0"/>
-          <w:sz w:val="20"/>
-          <w:szCs w:val="20"/>
-        </w:rPr>
-        <w:t>createOnly</w:t>
-      </w:r>
-      <w:proofErr w:type="spellEnd"/>
-      <w:r>
-        <w:rPr>
-          <w:rFonts w:ascii="Courier New" w:eastAsia="宋体" w:hAnsi="Courier New" w:cs="Courier New"/>
-          <w:color w:val="F8F8F2"/>
-          <w:kern w:val="0"/>
-          <w:sz w:val="20"/>
-          <w:szCs w:val="20"/>
-        </w:rPr>
-        <w:t>)</w:t>
+      <w:r>
+        <w:rPr>
+          <w:rFonts w:ascii="Courier New" w:eastAsia="宋体" w:hAnsi="Courier New" w:cs="Courier New"/>
+          <w:color w:val="F8F8F2"/>
+          <w:kern w:val="0"/>
+          <w:sz w:val="20"/>
+          <w:szCs w:val="20"/>
+        </w:rPr>
+        <w:t>createOnly)</w:t>
       </w:r>
     </w:p>
     <w:p>
@@ -4267,7 +3559,6 @@
       <w:pPr>
         <w:ind w:left="420"/>
       </w:pPr>
-      <w:proofErr w:type="spellStart"/>
       <w:r>
         <w:rPr>
           <w:rFonts w:hint="eastAsia"/>
@@ -4277,20 +3568,14 @@
       <w:r>
         <w:t>s</w:t>
       </w:r>
-      <w:proofErr w:type="spellEnd"/>
       <w:r>
         <w:rPr>
           <w:rFonts w:hint="eastAsia"/>
         </w:rPr>
         <w:t>/</w:t>
       </w:r>
-      <w:proofErr w:type="spellStart"/>
-      <w:r>
-        <w:t>diagramly</w:t>
-      </w:r>
-      <w:proofErr w:type="spellEnd"/>
-      <w:r>
-        <w:t xml:space="preserve">/Diologs.js:3277  </w:t>
+      <w:r>
+        <w:t xml:space="preserve">diagramly/Diologs.js:3277  </w:t>
       </w:r>
       <w:r>
         <w:rPr>
@@ -4304,11 +3589,9 @@
         </w:rPr>
         <w:t>-</w:t>
       </w:r>
-      <w:proofErr w:type="spellStart"/>
       <w:r>
         <w:t>btn</w:t>
       </w:r>
-      <w:proofErr w:type="spellEnd"/>
     </w:p>
     <w:p>
       <w:pPr>
@@ -4431,7 +3714,6 @@
       </w:r>
     </w:p>
     <w:p>
-      <w:proofErr w:type="spellStart"/>
       <w:r>
         <w:t>J</w:t>
       </w:r>
@@ -4441,17 +3723,8 @@
         </w:rPr>
         <w:t>s</w:t>
       </w:r>
-      <w:proofErr w:type="spellEnd"/>
-      <w:r>
-        <w:t>/</w:t>
-      </w:r>
-      <w:proofErr w:type="spellStart"/>
-      <w:r>
-        <w:t>grapheditor</w:t>
-      </w:r>
-      <w:proofErr w:type="spellEnd"/>
-      <w:r>
-        <w:t xml:space="preserve">/Sidebar.js:211   </w:t>
+      <w:r>
+        <w:t xml:space="preserve">/grapheditor/Sidebar.js:211   </w:t>
       </w:r>
       <w:r>
         <w:rPr>
@@ -4503,7 +3776,6 @@
           <w:szCs w:val="20"/>
         </w:rPr>
       </w:pPr>
-      <w:proofErr w:type="spellStart"/>
       <w:r>
         <w:rPr>
           <w:rFonts w:ascii="Courier New" w:eastAsia="宋体" w:hAnsi="Courier New" w:cs="Courier New"/>
@@ -4522,18 +3794,7 @@
           <w:sz w:val="20"/>
           <w:szCs w:val="20"/>
         </w:rPr>
-        <w:t>.prototype.sidebarTitles</w:t>
-      </w:r>
-      <w:proofErr w:type="spellEnd"/>
-      <w:r>
-        <w:rPr>
-          <w:rFonts w:ascii="Courier New" w:eastAsia="宋体" w:hAnsi="Courier New" w:cs="Courier New"/>
-          <w:color w:val="F8F8F2"/>
-          <w:kern w:val="0"/>
-          <w:sz w:val="20"/>
-          <w:szCs w:val="20"/>
-        </w:rPr>
-        <w:t xml:space="preserve"> </w:t>
+        <w:t xml:space="preserve">.prototype.sidebarTitles </w:t>
       </w:r>
       <w:r>
         <w:rPr>
@@ -4580,7 +3841,6 @@
       </w:r>
     </w:p>
     <w:p>
-      <w:proofErr w:type="spellStart"/>
       <w:r>
         <w:t>J</w:t>
       </w:r>
@@ -4588,22 +3848,10 @@
         <w:rPr>
           <w:rFonts w:hint="eastAsia"/>
         </w:rPr>
-        <w:t>s</w:t>
-      </w:r>
-      <w:proofErr w:type="spellEnd"/>
-      <w:r>
-        <w:rPr>
-          <w:rFonts w:hint="eastAsia"/>
-        </w:rPr>
-        <w:t>/</w:t>
-      </w:r>
-      <w:proofErr w:type="spellStart"/>
-      <w:r>
-        <w:t>grapheditor</w:t>
-      </w:r>
-      <w:proofErr w:type="spellEnd"/>
-      <w:r>
-        <w:t xml:space="preserve">/Sidebar.js:1210  </w:t>
+        <w:t>s/</w:t>
+      </w:r>
+      <w:r>
+        <w:t xml:space="preserve">grapheditor/Sidebar.js:1210  </w:t>
       </w:r>
       <w:r>
         <w:rPr>
@@ -4615,24 +3863,11 @@
         <w:rPr>
           <w:rFonts w:hint="eastAsia"/>
         </w:rPr>
-        <w:t xml:space="preserve"> </w:t>
-      </w:r>
-      <w:proofErr w:type="spellStart"/>
-      <w:r>
-        <w:rPr>
-          <w:rFonts w:hint="eastAsia"/>
-        </w:rPr>
-        <w:t>var</w:t>
-      </w:r>
-      <w:proofErr w:type="spellEnd"/>
-      <w:r>
-        <w:t xml:space="preserve"> </w:t>
-      </w:r>
-      <w:proofErr w:type="spellStart"/>
-      <w:r>
-        <w:t>fns</w:t>
-      </w:r>
-      <w:proofErr w:type="spellEnd"/>
+        <w:t xml:space="preserve"> var</w:t>
+      </w:r>
+      <w:r>
+        <w:t xml:space="preserve"> fns</w:t>
+      </w:r>
     </w:p>
     <w:p>
       <w:pPr>
@@ -4665,7 +3900,6 @@
           <w:szCs w:val="20"/>
         </w:rPr>
       </w:pPr>
-      <w:proofErr w:type="spellStart"/>
       <w:r>
         <w:rPr>
           <w:rFonts w:ascii="Courier New" w:eastAsia="宋体" w:hAnsi="Courier New" w:cs="Courier New"/>
@@ -4674,40 +3908,17 @@
           <w:sz w:val="20"/>
           <w:szCs w:val="20"/>
         </w:rPr>
-        <w:t>var</w:t>
-      </w:r>
-      <w:proofErr w:type="spellEnd"/>
-      <w:r>
-        <w:rPr>
-          <w:rFonts w:ascii="Courier New" w:eastAsia="宋体" w:hAnsi="Courier New" w:cs="Courier New"/>
-          <w:color w:val="F92672"/>
-          <w:kern w:val="0"/>
-          <w:sz w:val="20"/>
-          <w:szCs w:val="20"/>
-        </w:rPr>
-        <w:t xml:space="preserve"> </w:t>
-      </w:r>
-      <w:proofErr w:type="spellStart"/>
-      <w:r>
-        <w:rPr>
-          <w:rFonts w:ascii="Courier New" w:eastAsia="宋体" w:hAnsi="Courier New" w:cs="Courier New"/>
-          <w:color w:val="F8F8F2"/>
-          <w:kern w:val="0"/>
-          <w:sz w:val="20"/>
-          <w:szCs w:val="20"/>
-        </w:rPr>
-        <w:t>fns</w:t>
-      </w:r>
-      <w:proofErr w:type="spellEnd"/>
-      <w:r>
-        <w:rPr>
-          <w:rFonts w:ascii="Courier New" w:eastAsia="宋体" w:hAnsi="Courier New" w:cs="Courier New"/>
-          <w:color w:val="F8F8F2"/>
-          <w:kern w:val="0"/>
-          <w:sz w:val="20"/>
-          <w:szCs w:val="20"/>
-        </w:rPr>
-        <w:t xml:space="preserve"> </w:t>
+        <w:t xml:space="preserve">var </w:t>
+      </w:r>
+      <w:r>
+        <w:rPr>
+          <w:rFonts w:ascii="Courier New" w:eastAsia="宋体" w:hAnsi="Courier New" w:cs="Courier New"/>
+          <w:color w:val="F8F8F2"/>
+          <w:kern w:val="0"/>
+          <w:sz w:val="20"/>
+          <w:szCs w:val="20"/>
+        </w:rPr>
+        <w:t xml:space="preserve">fns </w:t>
       </w:r>
       <w:r>
         <w:rPr>
@@ -4740,7 +3951,6 @@
         <w:br/>
         <w:t xml:space="preserve">      </w:t>
       </w:r>
-      <w:proofErr w:type="spellStart"/>
       <w:r>
         <w:rPr>
           <w:rFonts w:ascii="Courier New" w:eastAsia="宋体" w:hAnsi="Courier New" w:cs="Courier New"/>
@@ -4771,7 +3981,6 @@
         </w:rPr>
         <w:t>createVertexTemplateEntry</w:t>
       </w:r>
-      <w:proofErr w:type="spellEnd"/>
       <w:r>
         <w:rPr>
           <w:rFonts w:ascii="Courier New" w:eastAsia="宋体" w:hAnsi="Courier New" w:cs="Courier New"/>
@@ -5017,29 +4226,7 @@
           <w:sz w:val="20"/>
           <w:szCs w:val="20"/>
         </w:rPr>
-        <w:t>'</w:t>
-      </w:r>
-      <w:proofErr w:type="spellStart"/>
-      <w:r>
-        <w:rPr>
-          <w:rFonts w:ascii="Courier New" w:eastAsia="宋体" w:hAnsi="Courier New" w:cs="Courier New"/>
-          <w:color w:val="E6DB74"/>
-          <w:kern w:val="0"/>
-          <w:sz w:val="20"/>
-          <w:szCs w:val="20"/>
-        </w:rPr>
-        <w:t>rect</w:t>
-      </w:r>
-      <w:proofErr w:type="spellEnd"/>
-      <w:r>
-        <w:rPr>
-          <w:rFonts w:ascii="Courier New" w:eastAsia="宋体" w:hAnsi="Courier New" w:cs="Courier New"/>
-          <w:color w:val="E6DB74"/>
-          <w:kern w:val="0"/>
-          <w:sz w:val="20"/>
-          <w:szCs w:val="20"/>
-        </w:rPr>
-        <w:t xml:space="preserve"> rectangle box'</w:t>
+        <w:t>'rect rectangle box'</w:t>
       </w:r>
       <w:r>
         <w:rPr>
@@ -5143,7 +4330,6 @@
       </w:r>
     </w:p>
     <w:p>
-      <w:proofErr w:type="spellStart"/>
       <w:r>
         <w:t>J</w:t>
       </w:r>
@@ -5153,17 +4339,8 @@
         </w:rPr>
         <w:t>s</w:t>
       </w:r>
-      <w:proofErr w:type="spellEnd"/>
-      <w:r>
-        <w:t>/</w:t>
-      </w:r>
-      <w:proofErr w:type="spellStart"/>
-      <w:r>
-        <w:t>grapheditor</w:t>
-      </w:r>
-      <w:proofErr w:type="spellEnd"/>
-      <w:r>
-        <w:t xml:space="preserve">/Sidebar.js: 2108   BPMN </w:t>
+      <w:r>
+        <w:t xml:space="preserve">/grapheditor/Sidebar.js: 2108   BPMN </w:t>
       </w:r>
       <w:r>
         <w:rPr>
@@ -5203,7 +4380,6 @@
           <w:szCs w:val="27"/>
         </w:rPr>
       </w:pPr>
-      <w:proofErr w:type="spellStart"/>
       <w:r>
         <w:rPr>
           <w:rFonts w:ascii="Courier New" w:eastAsia="宋体" w:hAnsi="Courier New" w:cs="Courier New"/>
@@ -5234,17 +4410,11 @@
         </w:rPr>
         <w:t>addPaletteFunctions</w:t>
       </w:r>
-      <w:proofErr w:type="spellEnd"/>
     </w:p>
     <w:p/>
     <w:p>
-      <w:proofErr w:type="spellStart"/>
-      <w:r>
-        <w:t>js</w:t>
-      </w:r>
-      <w:proofErr w:type="spellEnd"/>
-      <w:r>
-        <w:t>/grapheditor.Sidebar-BPMN.js:</w:t>
+      <w:r>
+        <w:t>js/grapheditor.Sidebar-BPMN.js:</w:t>
       </w:r>
       <w:r>
         <w:t>2 BPMN Gateways</w:t>
@@ -5281,7 +4451,6 @@
           <w:szCs w:val="20"/>
         </w:rPr>
       </w:pPr>
-      <w:proofErr w:type="spellStart"/>
       <w:r>
         <w:rPr>
           <w:rFonts w:ascii="Courier New" w:eastAsia="宋体" w:hAnsi="Courier New" w:cs="Courier New"/>
@@ -5312,7 +4481,6 @@
         </w:rPr>
         <w:t>addPaletteFunctions</w:t>
       </w:r>
-      <w:proofErr w:type="spellEnd"/>
       <w:r>
         <w:rPr>
           <w:rFonts w:ascii="Courier New" w:eastAsia="宋体" w:hAnsi="Courier New" w:cs="Courier New"/>
@@ -5331,9 +4499,18 @@
           <w:sz w:val="20"/>
           <w:szCs w:val="20"/>
         </w:rPr>
-        <w:t>'</w:t>
-      </w:r>
-      <w:proofErr w:type="spellStart"/>
+        <w:t>'bpmnGateways'</w:t>
+      </w:r>
+      <w:r>
+        <w:rPr>
+          <w:rFonts w:ascii="Courier New" w:eastAsia="宋体" w:hAnsi="Courier New" w:cs="Courier New"/>
+          <w:color w:val="F8F8F2"/>
+          <w:kern w:val="0"/>
+          <w:sz w:val="20"/>
+          <w:szCs w:val="20"/>
+        </w:rPr>
+        <w:t xml:space="preserve">, </w:t>
+      </w:r>
       <w:r>
         <w:rPr>
           <w:rFonts w:ascii="Courier New" w:eastAsia="宋体" w:hAnsi="Courier New" w:cs="Courier New"/>
@@ -5342,18 +4519,7 @@
           <w:sz w:val="20"/>
           <w:szCs w:val="20"/>
         </w:rPr>
-        <w:t>bpmnGateways</w:t>
-      </w:r>
-      <w:proofErr w:type="spellEnd"/>
-      <w:r>
-        <w:rPr>
-          <w:rFonts w:ascii="Courier New" w:eastAsia="宋体" w:hAnsi="Courier New" w:cs="Courier New"/>
-          <w:color w:val="E6DB74"/>
-          <w:kern w:val="0"/>
-          <w:sz w:val="20"/>
-          <w:szCs w:val="20"/>
-        </w:rPr>
-        <w:t>'</w:t>
+        <w:t>'BPMN Gateways'</w:t>
       </w:r>
       <w:r>
         <w:rPr>
@@ -5365,37 +4531,15 @@
         </w:rPr>
         <w:t xml:space="preserve">, </w:t>
       </w:r>
-      <w:r>
-        <w:rPr>
-          <w:rFonts w:ascii="Courier New" w:eastAsia="宋体" w:hAnsi="Courier New" w:cs="Courier New"/>
-          <w:color w:val="E6DB74"/>
-          <w:kern w:val="0"/>
-          <w:sz w:val="20"/>
-          <w:szCs w:val="20"/>
-        </w:rPr>
-        <w:t>'BPMN Gateways'</w:t>
-      </w:r>
-      <w:r>
-        <w:rPr>
-          <w:rFonts w:ascii="Courier New" w:eastAsia="宋体" w:hAnsi="Courier New" w:cs="Courier New"/>
-          <w:color w:val="F8F8F2"/>
-          <w:kern w:val="0"/>
-          <w:sz w:val="20"/>
-          <w:szCs w:val="20"/>
-        </w:rPr>
-        <w:t xml:space="preserve">, </w:t>
-      </w:r>
     </w:p>
     <w:p/>
     <w:p>
-      <w:proofErr w:type="spellStart"/>
       <w:r>
         <w:rPr>
           <w:rFonts w:hint="eastAsia"/>
         </w:rPr>
         <w:t>js</w:t>
       </w:r>
-      <w:proofErr w:type="spellEnd"/>
       <w:r>
         <w:t>/grapheditor.Sidebar-BPMN.js:118 BPMN Events</w:t>
       </w:r>
@@ -5431,7 +4575,6 @@
           <w:szCs w:val="20"/>
         </w:rPr>
       </w:pPr>
-      <w:proofErr w:type="spellStart"/>
       <w:r>
         <w:rPr>
           <w:rFonts w:ascii="Courier New" w:eastAsia="宋体" w:hAnsi="Courier New" w:cs="Courier New"/>
@@ -5462,7 +4605,6 @@
         </w:rPr>
         <w:t>addPaletteFunctions</w:t>
       </w:r>
-      <w:proofErr w:type="spellEnd"/>
       <w:r>
         <w:rPr>
           <w:rFonts w:ascii="Courier New" w:eastAsia="宋体" w:hAnsi="Courier New" w:cs="Courier New"/>
@@ -5481,29 +4623,7 @@
           <w:sz w:val="20"/>
           <w:szCs w:val="20"/>
         </w:rPr>
-        <w:t>'</w:t>
-      </w:r>
-      <w:proofErr w:type="spellStart"/>
-      <w:r>
-        <w:rPr>
-          <w:rFonts w:ascii="Courier New" w:eastAsia="宋体" w:hAnsi="Courier New" w:cs="Courier New"/>
-          <w:color w:val="E6DB74"/>
-          <w:kern w:val="0"/>
-          <w:sz w:val="20"/>
-          <w:szCs w:val="20"/>
-        </w:rPr>
-        <w:t>bpmnEvents</w:t>
-      </w:r>
-      <w:proofErr w:type="spellEnd"/>
-      <w:r>
-        <w:rPr>
-          <w:rFonts w:ascii="Courier New" w:eastAsia="宋体" w:hAnsi="Courier New" w:cs="Courier New"/>
-          <w:color w:val="E6DB74"/>
-          <w:kern w:val="0"/>
-          <w:sz w:val="20"/>
-          <w:szCs w:val="20"/>
-        </w:rPr>
-        <w:t>'</w:t>
+        <w:t>'bpmnEvents'</w:t>
       </w:r>
       <w:r>
         <w:rPr>
@@ -5553,7 +4673,6 @@
       </w:r>
     </w:p>
     <w:p>
-      <w:proofErr w:type="spellStart"/>
       <w:r>
         <w:t>J</w:t>
       </w:r>
@@ -5563,17 +4682,8 @@
         </w:rPr>
         <w:t>s</w:t>
       </w:r>
-      <w:proofErr w:type="spellEnd"/>
-      <w:r>
-        <w:t>/</w:t>
-      </w:r>
-      <w:proofErr w:type="spellStart"/>
-      <w:r>
-        <w:t>diagramly</w:t>
-      </w:r>
-      <w:proofErr w:type="spellEnd"/>
-      <w:r>
-        <w:t>/App.js:1827</w:t>
+      <w:r>
+        <w:t>/diagramly/App.js:1827</w:t>
       </w:r>
     </w:p>
     <w:p>
@@ -5607,7 +4717,6 @@
           <w:szCs w:val="20"/>
         </w:rPr>
       </w:pPr>
-      <w:proofErr w:type="spellStart"/>
       <w:r>
         <w:rPr>
           <w:rFonts w:ascii="Courier New" w:eastAsia="宋体" w:hAnsi="Courier New" w:cs="Courier New"/>
@@ -5616,18 +4725,7 @@
           <w:sz w:val="20"/>
           <w:szCs w:val="20"/>
         </w:rPr>
-        <w:t>App.prototype.showDownloadDesktopBanner</w:t>
-      </w:r>
-      <w:proofErr w:type="spellEnd"/>
-      <w:r>
-        <w:rPr>
-          <w:rFonts w:ascii="Courier New" w:eastAsia="宋体" w:hAnsi="Courier New" w:cs="Courier New"/>
-          <w:color w:val="75715E"/>
-          <w:kern w:val="0"/>
-          <w:sz w:val="20"/>
-          <w:szCs w:val="20"/>
-        </w:rPr>
-        <w:t xml:space="preserve"> = function()</w:t>
+        <w:t>App.prototype.showDownloadDesktopBanner = function()</w:t>
       </w:r>
     </w:p>
     <w:p/>
@@ -5659,7 +4757,6 @@
       </w:r>
     </w:p>
     <w:p>
-      <w:proofErr w:type="spellStart"/>
       <w:r>
         <w:t>J</w:t>
       </w:r>
@@ -5669,17 +4766,8 @@
         </w:rPr>
         <w:t>s</w:t>
       </w:r>
-      <w:proofErr w:type="spellEnd"/>
-      <w:r>
-        <w:t>/</w:t>
-      </w:r>
-      <w:proofErr w:type="spellStart"/>
-      <w:r>
-        <w:t>diagramly</w:t>
-      </w:r>
-      <w:proofErr w:type="spellEnd"/>
-      <w:r>
-        <w:t xml:space="preserve">/App.js:6383 </w:t>
+      <w:r>
+        <w:t xml:space="preserve">/diagramly/App.js:6383 </w:t>
       </w:r>
       <w:r>
         <w:rPr>
@@ -5734,7 +4822,6 @@
           <w:szCs w:val="20"/>
         </w:rPr>
       </w:pPr>
-      <w:proofErr w:type="spellStart"/>
       <w:r>
         <w:rPr>
           <w:rFonts w:ascii="Courier New" w:eastAsia="宋体" w:hAnsi="Courier New" w:cs="Courier New"/>
@@ -5743,40 +4830,7 @@
           <w:sz w:val="20"/>
           <w:szCs w:val="20"/>
         </w:rPr>
-        <w:t>this.menubarContainer.appendChild</w:t>
-      </w:r>
-      <w:proofErr w:type="spellEnd"/>
-      <w:r>
-        <w:rPr>
-          <w:rFonts w:ascii="Courier New" w:eastAsia="宋体" w:hAnsi="Courier New" w:cs="Courier New"/>
-          <w:color w:val="75715E"/>
-          <w:kern w:val="0"/>
-          <w:sz w:val="20"/>
-          <w:szCs w:val="20"/>
-        </w:rPr>
-        <w:t>(</w:t>
-      </w:r>
-      <w:proofErr w:type="spellStart"/>
-      <w:r>
-        <w:rPr>
-          <w:rFonts w:ascii="Courier New" w:eastAsia="宋体" w:hAnsi="Courier New" w:cs="Courier New"/>
-          <w:color w:val="75715E"/>
-          <w:kern w:val="0"/>
-          <w:sz w:val="20"/>
-          <w:szCs w:val="20"/>
-        </w:rPr>
-        <w:t>this.fnameWrapper</w:t>
-      </w:r>
-      <w:proofErr w:type="spellEnd"/>
-      <w:r>
-        <w:rPr>
-          <w:rFonts w:ascii="Courier New" w:eastAsia="宋体" w:hAnsi="Courier New" w:cs="Courier New"/>
-          <w:color w:val="75715E"/>
-          <w:kern w:val="0"/>
-          <w:sz w:val="20"/>
-          <w:szCs w:val="20"/>
-        </w:rPr>
-        <w:t>);</w:t>
+        <w:t>this.menubarContainer.appendChild(this.fnameWrapper);</w:t>
       </w:r>
     </w:p>
     <w:p/>
@@ -5868,7 +4922,6 @@
           <w:szCs w:val="20"/>
         </w:rPr>
       </w:pPr>
-      <w:proofErr w:type="spellStart"/>
       <w:r>
         <w:rPr>
           <w:rFonts w:ascii="Courier New" w:eastAsia="宋体" w:hAnsi="Courier New" w:cs="Courier New"/>
@@ -5897,18 +4950,7 @@
           <w:sz w:val="20"/>
           <w:szCs w:val="20"/>
         </w:rPr>
-        <w:t>addUMLUseCaseDiagram</w:t>
-      </w:r>
-      <w:proofErr w:type="spellEnd"/>
-      <w:r>
-        <w:rPr>
-          <w:rFonts w:ascii="Courier New" w:eastAsia="宋体" w:hAnsi="Courier New" w:cs="Courier New"/>
-          <w:color w:val="A6E22E"/>
-          <w:kern w:val="0"/>
-          <w:sz w:val="20"/>
-          <w:szCs w:val="20"/>
-        </w:rPr>
-        <w:t xml:space="preserve"> </w:t>
+        <w:t xml:space="preserve">addUMLUseCaseDiagram </w:t>
       </w:r>
       <w:r>
         <w:rPr>
@@ -5963,7 +5005,6 @@
         <w:br/>
         <w:t xml:space="preserve">    </w:t>
       </w:r>
-      <w:proofErr w:type="spellStart"/>
       <w:r>
         <w:rPr>
           <w:rFonts w:ascii="Courier New" w:eastAsia="宋体" w:hAnsi="Courier New" w:cs="Courier New"/>
@@ -5994,7 +5035,6 @@
         </w:rPr>
         <w:t>addPaletteFunctions</w:t>
       </w:r>
-      <w:proofErr w:type="spellEnd"/>
       <w:r>
         <w:rPr>
           <w:rFonts w:ascii="Courier New" w:eastAsia="宋体" w:hAnsi="Courier New" w:cs="Courier New"/>
@@ -6013,70 +5053,48 @@
           <w:sz w:val="20"/>
           <w:szCs w:val="20"/>
         </w:rPr>
+        <w:t>'umlUseCaseDiagram'</w:t>
+      </w:r>
+      <w:r>
+        <w:rPr>
+          <w:rFonts w:ascii="Courier New" w:eastAsia="宋体" w:hAnsi="Courier New" w:cs="Courier New"/>
+          <w:color w:val="F8F8F2"/>
+          <w:kern w:val="0"/>
+          <w:sz w:val="20"/>
+          <w:szCs w:val="20"/>
+        </w:rPr>
+        <w:t xml:space="preserve">, </w:t>
+      </w:r>
+      <w:r>
+        <w:rPr>
+          <w:rFonts w:ascii="Courier New" w:eastAsia="宋体" w:hAnsi="Courier New" w:cs="Courier New"/>
+          <w:color w:val="E6DB74"/>
+          <w:kern w:val="0"/>
+          <w:sz w:val="20"/>
+          <w:szCs w:val="20"/>
+        </w:rPr>
+        <w:t xml:space="preserve">'UML </w:t>
+      </w:r>
+      <w:r>
+        <w:rPr>
+          <w:rFonts w:ascii="Courier New" w:eastAsia="宋体" w:hAnsi="Courier New" w:cs="Courier New"/>
+          <w:color w:val="E6DB74"/>
+          <w:kern w:val="0"/>
+          <w:sz w:val="20"/>
+          <w:szCs w:val="20"/>
+        </w:rPr>
+        <w:t>用例图</w:t>
+      </w:r>
+      <w:r>
+        <w:rPr>
+          <w:rFonts w:ascii="Courier New" w:eastAsia="宋体" w:hAnsi="Courier New" w:cs="Courier New"/>
+          <w:color w:val="E6DB74"/>
+          <w:kern w:val="0"/>
+          <w:sz w:val="20"/>
+          <w:szCs w:val="20"/>
+        </w:rPr>
         <w:t>'</w:t>
       </w:r>
-      <w:proofErr w:type="spellStart"/>
-      <w:r>
-        <w:rPr>
-          <w:rFonts w:ascii="Courier New" w:eastAsia="宋体" w:hAnsi="Courier New" w:cs="Courier New"/>
-          <w:color w:val="E6DB74"/>
-          <w:kern w:val="0"/>
-          <w:sz w:val="20"/>
-          <w:szCs w:val="20"/>
-        </w:rPr>
-        <w:t>umlUseCaseDiagram</w:t>
-      </w:r>
-      <w:proofErr w:type="spellEnd"/>
-      <w:r>
-        <w:rPr>
-          <w:rFonts w:ascii="Courier New" w:eastAsia="宋体" w:hAnsi="Courier New" w:cs="Courier New"/>
-          <w:color w:val="E6DB74"/>
-          <w:kern w:val="0"/>
-          <w:sz w:val="20"/>
-          <w:szCs w:val="20"/>
-        </w:rPr>
-        <w:t>'</w:t>
-      </w:r>
-      <w:r>
-        <w:rPr>
-          <w:rFonts w:ascii="Courier New" w:eastAsia="宋体" w:hAnsi="Courier New" w:cs="Courier New"/>
-          <w:color w:val="F8F8F2"/>
-          <w:kern w:val="0"/>
-          <w:sz w:val="20"/>
-          <w:szCs w:val="20"/>
-        </w:rPr>
-        <w:t xml:space="preserve">, </w:t>
-      </w:r>
-      <w:r>
-        <w:rPr>
-          <w:rFonts w:ascii="Courier New" w:eastAsia="宋体" w:hAnsi="Courier New" w:cs="Courier New"/>
-          <w:color w:val="E6DB74"/>
-          <w:kern w:val="0"/>
-          <w:sz w:val="20"/>
-          <w:szCs w:val="20"/>
-        </w:rPr>
-        <w:t xml:space="preserve">'UML </w:t>
-      </w:r>
-      <w:r>
-        <w:rPr>
-          <w:rFonts w:ascii="Courier New" w:eastAsia="宋体" w:hAnsi="Courier New" w:cs="Courier New"/>
-          <w:color w:val="E6DB74"/>
-          <w:kern w:val="0"/>
-          <w:sz w:val="20"/>
-          <w:szCs w:val="20"/>
-        </w:rPr>
-        <w:t>用例图</w:t>
-      </w:r>
-      <w:r>
-        <w:rPr>
-          <w:rFonts w:ascii="Courier New" w:eastAsia="宋体" w:hAnsi="Courier New" w:cs="Courier New"/>
-          <w:color w:val="E6DB74"/>
-          <w:kern w:val="0"/>
-          <w:sz w:val="20"/>
-          <w:szCs w:val="20"/>
-        </w:rPr>
-        <w:t>'</w:t>
-      </w:r>
       <w:r>
         <w:rPr>
           <w:rFonts w:ascii="Courier New" w:eastAsia="宋体" w:hAnsi="Courier New" w:cs="Courier New"/>
@@ -6090,11 +5108,6 @@
     </w:p>
     <w:p/>
     <w:p>
-      <w:pPr>
-        <w:rPr>
-          <w:rFonts w:hint="eastAsia"/>
-        </w:rPr>
-      </w:pPr>
       <w:r>
         <w:rPr>
           <w:rFonts w:hint="eastAsia"/>
@@ -6105,16 +5118,8 @@
         <w:rPr>
           <w:rFonts w:hint="eastAsia"/>
         </w:rPr>
-        <w:t xml:space="preserve"> </w:t>
-      </w:r>
-      <w:proofErr w:type="spellStart"/>
-      <w:r>
-        <w:rPr>
-          <w:rFonts w:hint="eastAsia"/>
-        </w:rPr>
-        <w:t>uml</w:t>
-      </w:r>
-      <w:proofErr w:type="spellEnd"/>
+        <w:t xml:space="preserve"> uml</w:t>
+      </w:r>
       <w:r>
         <w:t xml:space="preserve"> </w:t>
       </w:r>
@@ -6156,7 +5161,6 @@
           <w:szCs w:val="20"/>
         </w:rPr>
       </w:pPr>
-      <w:proofErr w:type="spellStart"/>
       <w:r>
         <w:rPr>
           <w:rFonts w:ascii="Courier New" w:eastAsia="宋体" w:hAnsi="Courier New" w:cs="Courier New"/>
@@ -6187,7 +5191,6 @@
         </w:rPr>
         <w:t>setCurrentSearchEntryLibrary</w:t>
       </w:r>
-      <w:proofErr w:type="spellEnd"/>
       <w:r>
         <w:rPr>
           <w:rFonts w:ascii="Courier New" w:eastAsia="宋体" w:hAnsi="Courier New" w:cs="Courier New"/>
@@ -6206,9 +5209,18 @@
           <w:sz w:val="20"/>
           <w:szCs w:val="20"/>
         </w:rPr>
-        <w:t>'</w:t>
-      </w:r>
-      <w:proofErr w:type="spellStart"/>
+        <w:t>'uml'</w:t>
+      </w:r>
+      <w:r>
+        <w:rPr>
+          <w:rFonts w:ascii="Courier New" w:eastAsia="宋体" w:hAnsi="Courier New" w:cs="Courier New"/>
+          <w:color w:val="F8F8F2"/>
+          <w:kern w:val="0"/>
+          <w:sz w:val="20"/>
+          <w:szCs w:val="20"/>
+        </w:rPr>
+        <w:t xml:space="preserve">, </w:t>
+      </w:r>
       <w:r>
         <w:rPr>
           <w:rFonts w:ascii="Courier New" w:eastAsia="宋体" w:hAnsi="Courier New" w:cs="Courier New"/>
@@ -6217,60 +5229,7 @@
           <w:sz w:val="20"/>
           <w:szCs w:val="20"/>
         </w:rPr>
-        <w:t>uml</w:t>
-      </w:r>
-      <w:proofErr w:type="spellEnd"/>
-      <w:r>
-        <w:rPr>
-          <w:rFonts w:ascii="Courier New" w:eastAsia="宋体" w:hAnsi="Courier New" w:cs="Courier New"/>
-          <w:color w:val="E6DB74"/>
-          <w:kern w:val="0"/>
-          <w:sz w:val="20"/>
-          <w:szCs w:val="20"/>
-        </w:rPr>
-        <w:t>'</w:t>
-      </w:r>
-      <w:r>
-        <w:rPr>
-          <w:rFonts w:ascii="Courier New" w:eastAsia="宋体" w:hAnsi="Courier New" w:cs="Courier New"/>
-          <w:color w:val="F8F8F2"/>
-          <w:kern w:val="0"/>
-          <w:sz w:val="20"/>
-          <w:szCs w:val="20"/>
-        </w:rPr>
-        <w:t xml:space="preserve">, </w:t>
-      </w:r>
-      <w:r>
-        <w:rPr>
-          <w:rFonts w:ascii="Courier New" w:eastAsia="宋体" w:hAnsi="Courier New" w:cs="Courier New"/>
-          <w:color w:val="E6DB74"/>
-          <w:kern w:val="0"/>
-          <w:sz w:val="20"/>
-          <w:szCs w:val="20"/>
-        </w:rPr>
-        <w:t>'</w:t>
-      </w:r>
-      <w:proofErr w:type="spellStart"/>
-      <w:r>
-        <w:rPr>
-          <w:rFonts w:ascii="Courier New" w:eastAsia="宋体" w:hAnsi="Courier New" w:cs="Courier New"/>
-          <w:color w:val="E6DB74"/>
-          <w:kern w:val="0"/>
-          <w:sz w:val="20"/>
-          <w:szCs w:val="20"/>
-        </w:rPr>
-        <w:t>umlUseCaseDiagram</w:t>
-      </w:r>
-      <w:proofErr w:type="spellEnd"/>
-      <w:r>
-        <w:rPr>
-          <w:rFonts w:ascii="Courier New" w:eastAsia="宋体" w:hAnsi="Courier New" w:cs="Courier New"/>
-          <w:color w:val="E6DB74"/>
-          <w:kern w:val="0"/>
-          <w:sz w:val="20"/>
-          <w:szCs w:val="20"/>
-        </w:rPr>
-        <w:t>'</w:t>
+        <w:t>'umlUseCaseDiagram'</w:t>
       </w:r>
       <w:r>
         <w:rPr>
@@ -6292,7 +5251,6 @@
         </w:rPr>
         <w:br/>
       </w:r>
-      <w:proofErr w:type="spellStart"/>
       <w:r>
         <w:rPr>
           <w:rFonts w:ascii="Courier New" w:eastAsia="宋体" w:hAnsi="Courier New" w:cs="Courier New"/>
@@ -6323,7 +5281,6 @@
         </w:rPr>
         <w:t>addUMLUseCaseDiagram</w:t>
       </w:r>
-      <w:proofErr w:type="spellEnd"/>
       <w:r>
         <w:rPr>
           <w:rFonts w:ascii="Courier New" w:eastAsia="宋体" w:hAnsi="Courier New" w:cs="Courier New"/>
@@ -6358,19 +5315,8 @@
       </w:r>
     </w:p>
     <w:p/>
-    <w:p>
-      <w:pPr>
-        <w:rPr>
-          <w:rFonts w:hint="eastAsia"/>
-        </w:rPr>
-      </w:pPr>
-    </w:p>
-    <w:p>
-      <w:pPr>
-        <w:rPr>
-          <w:rFonts w:hint="eastAsia"/>
-        </w:rPr>
-      </w:pPr>
+    <w:p/>
+    <w:p>
       <w:r>
         <w:rPr>
           <w:rFonts w:hint="eastAsia"/>
@@ -6422,12 +5368,6 @@
       </w:r>
     </w:p>
     <w:p>
-      <w:pPr>
-        <w:rPr>
-          <w:rFonts w:hint="eastAsia"/>
-        </w:rPr>
-      </w:pPr>
-      <w:proofErr w:type="spellStart"/>
       <w:r>
         <w:t>J</w:t>
       </w:r>
@@ -6437,11 +5377,9 @@
         </w:rPr>
         <w:t>s</w:t>
       </w:r>
-      <w:proofErr w:type="spellEnd"/>
       <w:r>
         <w:t>/</w:t>
       </w:r>
-      <w:proofErr w:type="spellStart"/>
       <w:r>
         <w:rPr>
           <w:rFonts w:hint="eastAsia"/>
@@ -6449,17 +5387,7 @@
         <w:t>dia</w:t>
       </w:r>
       <w:r>
-        <w:t>gramly</w:t>
-      </w:r>
-      <w:proofErr w:type="spellEnd"/>
-      <w:r>
-        <w:t>/</w:t>
-      </w:r>
-      <w:r>
-        <w:t>s</w:t>
-      </w:r>
-      <w:r>
-        <w:t>idebar</w:t>
+        <w:t>gramly/sidebar</w:t>
       </w:r>
       <w:r>
         <w:rPr>
@@ -6485,13 +5413,12 @@
         <w:pStyle w:val="HTML"/>
         <w:shd w:val="clear" w:color="auto" w:fill="272822"/>
         <w:rPr>
-          <w:rFonts w:ascii="Courier New" w:hAnsi="Courier New" w:cs="Courier New"/>
-          <w:color w:val="F8F8F2"/>
-          <w:sz w:val="20"/>
-          <w:szCs w:val="20"/>
-        </w:rPr>
-      </w:pPr>
-      <w:proofErr w:type="spellStart"/>
+          <w:rFonts w:ascii="Courier New" w:hAnsi="Courier New" w:cs="Courier New" w:hint="default"/>
+          <w:color w:val="F8F8F2"/>
+          <w:sz w:val="20"/>
+          <w:szCs w:val="20"/>
+        </w:rPr>
+      </w:pPr>
       <w:r>
         <w:rPr>
           <w:rFonts w:ascii="Courier New" w:hAnsi="Courier New" w:cs="Courier New"/>
@@ -6510,7 +5437,6 @@
         </w:rPr>
         <w:t>.prototype.configuration</w:t>
       </w:r>
-      <w:proofErr w:type="spellEnd"/>
       <w:r>
         <w:rPr>
           <w:rFonts w:ascii="Courier New" w:hAnsi="Courier New" w:cs="Courier New"/>
@@ -6545,9 +5471,26 @@
           <w:sz w:val="20"/>
           <w:szCs w:val="20"/>
         </w:rPr>
-        <w:t>'</w:t>
-      </w:r>
-      <w:proofErr w:type="spellStart"/>
+        <w:t>'uml'</w:t>
+      </w:r>
+      <w:r>
+        <w:rPr>
+          <w:rFonts w:ascii="Courier New" w:hAnsi="Courier New" w:cs="Courier New"/>
+          <w:color w:val="F8F8F2"/>
+          <w:sz w:val="20"/>
+          <w:szCs w:val="20"/>
+        </w:rPr>
+        <w:t>, prefix</w:t>
+      </w:r>
+      <w:r>
+        <w:rPr>
+          <w:rFonts w:ascii="Courier New" w:hAnsi="Courier New" w:cs="Courier New"/>
+          <w:color w:val="F92672"/>
+          <w:sz w:val="20"/>
+          <w:szCs w:val="20"/>
+        </w:rPr>
+        <w:t xml:space="preserve">: </w:t>
+      </w:r>
       <w:r>
         <w:rPr>
           <w:rFonts w:ascii="Courier New" w:hAnsi="Courier New" w:cs="Courier New"/>
@@ -6555,9 +5498,35 @@
           <w:sz w:val="20"/>
           <w:szCs w:val="20"/>
         </w:rPr>
-        <w:t>uml</w:t>
-      </w:r>
-      <w:proofErr w:type="spellEnd"/>
+        <w:t>'uml'</w:t>
+      </w:r>
+      <w:r>
+        <w:rPr>
+          <w:rFonts w:ascii="Courier New" w:hAnsi="Courier New" w:cs="Courier New"/>
+          <w:color w:val="F8F8F2"/>
+          <w:sz w:val="20"/>
+          <w:szCs w:val="20"/>
+        </w:rPr>
+        <w:t>, libs</w:t>
+      </w:r>
+      <w:r>
+        <w:rPr>
+          <w:rFonts w:ascii="Courier New" w:hAnsi="Courier New" w:cs="Courier New"/>
+          <w:color w:val="F92672"/>
+          <w:sz w:val="20"/>
+          <w:szCs w:val="20"/>
+        </w:rPr>
+        <w:t xml:space="preserve">: </w:t>
+      </w:r>
+      <w:r>
+        <w:rPr>
+          <w:rFonts w:ascii="Courier New" w:hAnsi="Courier New" w:cs="Courier New"/>
+          <w:color w:val="F8F8F2"/>
+          <w:sz w:val="20"/>
+          <w:szCs w:val="20"/>
+        </w:rPr>
+        <w:t>[</w:t>
+      </w:r>
       <w:r>
         <w:rPr>
           <w:rFonts w:ascii="Courier New" w:hAnsi="Courier New" w:cs="Courier New"/>
@@ -6565,25 +5534,25 @@
           <w:sz w:val="20"/>
           <w:szCs w:val="20"/>
         </w:rPr>
-        <w:t>'</w:t>
+        <w:t>''</w:t>
       </w:r>
       <w:r>
         <w:rPr>
           <w:rFonts w:ascii="Courier New" w:hAnsi="Courier New" w:cs="Courier New"/>
-          <w:color w:val="F8F8F2"/>
-          <w:sz w:val="20"/>
-          <w:szCs w:val="20"/>
-        </w:rPr>
-        <w:t>, prefix</w:t>
+          <w:color w:val="75715E"/>
+          <w:sz w:val="20"/>
+          <w:szCs w:val="20"/>
+        </w:rPr>
+        <w:t>/*prefix is library*/</w:t>
       </w:r>
       <w:r>
         <w:rPr>
           <w:rFonts w:ascii="Courier New" w:hAnsi="Courier New" w:cs="Courier New"/>
-          <w:color w:val="F92672"/>
-          <w:sz w:val="20"/>
-          <w:szCs w:val="20"/>
-        </w:rPr>
-        <w:t xml:space="preserve">: </w:t>
+          <w:color w:val="F8F8F2"/>
+          <w:sz w:val="20"/>
+          <w:szCs w:val="20"/>
+        </w:rPr>
+        <w:t xml:space="preserve">, </w:t>
       </w:r>
       <w:r>
         <w:rPr>
@@ -6592,110 +5561,7 @@
           <w:sz w:val="20"/>
           <w:szCs w:val="20"/>
         </w:rPr>
-        <w:t>'</w:t>
-      </w:r>
-      <w:proofErr w:type="spellStart"/>
-      <w:r>
-        <w:rPr>
-          <w:rFonts w:ascii="Courier New" w:hAnsi="Courier New" w:cs="Courier New"/>
-          <w:color w:val="E6DB74"/>
-          <w:sz w:val="20"/>
-          <w:szCs w:val="20"/>
-        </w:rPr>
-        <w:t>uml</w:t>
-      </w:r>
-      <w:proofErr w:type="spellEnd"/>
-      <w:r>
-        <w:rPr>
-          <w:rFonts w:ascii="Courier New" w:hAnsi="Courier New" w:cs="Courier New"/>
-          <w:color w:val="E6DB74"/>
-          <w:sz w:val="20"/>
-          <w:szCs w:val="20"/>
-        </w:rPr>
-        <w:t>'</w:t>
-      </w:r>
-      <w:r>
-        <w:rPr>
-          <w:rFonts w:ascii="Courier New" w:hAnsi="Courier New" w:cs="Courier New"/>
-          <w:color w:val="F8F8F2"/>
-          <w:sz w:val="20"/>
-          <w:szCs w:val="20"/>
-        </w:rPr>
-        <w:t>, libs</w:t>
-      </w:r>
-      <w:r>
-        <w:rPr>
-          <w:rFonts w:ascii="Courier New" w:hAnsi="Courier New" w:cs="Courier New"/>
-          <w:color w:val="F92672"/>
-          <w:sz w:val="20"/>
-          <w:szCs w:val="20"/>
-        </w:rPr>
-        <w:t xml:space="preserve">: </w:t>
-      </w:r>
-      <w:r>
-        <w:rPr>
-          <w:rFonts w:ascii="Courier New" w:hAnsi="Courier New" w:cs="Courier New"/>
-          <w:color w:val="F8F8F2"/>
-          <w:sz w:val="20"/>
-          <w:szCs w:val="20"/>
-        </w:rPr>
-        <w:t>[</w:t>
-      </w:r>
-      <w:r>
-        <w:rPr>
-          <w:rFonts w:ascii="Courier New" w:hAnsi="Courier New" w:cs="Courier New"/>
-          <w:color w:val="E6DB74"/>
-          <w:sz w:val="20"/>
-          <w:szCs w:val="20"/>
-        </w:rPr>
-        <w:t>''</w:t>
-      </w:r>
-      <w:r>
-        <w:rPr>
-          <w:rFonts w:ascii="Courier New" w:hAnsi="Courier New" w:cs="Courier New"/>
-          <w:color w:val="75715E"/>
-          <w:sz w:val="20"/>
-          <w:szCs w:val="20"/>
-        </w:rPr>
-        <w:t>/*prefix is library*/</w:t>
-      </w:r>
-      <w:r>
-        <w:rPr>
-          <w:rFonts w:ascii="Courier New" w:hAnsi="Courier New" w:cs="Courier New"/>
-          <w:color w:val="F8F8F2"/>
-          <w:sz w:val="20"/>
-          <w:szCs w:val="20"/>
-        </w:rPr>
-        <w:t xml:space="preserve">, </w:t>
-      </w:r>
-      <w:r>
-        <w:rPr>
-          <w:rFonts w:ascii="Courier New" w:hAnsi="Courier New" w:cs="Courier New"/>
-          <w:color w:val="E6DB74"/>
-          <w:sz w:val="20"/>
-          <w:szCs w:val="20"/>
-        </w:rPr>
-        <w:t>'</w:t>
-      </w:r>
-      <w:proofErr w:type="spellStart"/>
-      <w:r>
-        <w:rPr>
-          <w:rFonts w:ascii="Courier New" w:hAnsi="Courier New" w:cs="Courier New"/>
-          <w:color w:val="E6DB74"/>
-          <w:sz w:val="20"/>
-          <w:szCs w:val="20"/>
-        </w:rPr>
-        <w:t>UseCaseDiagram</w:t>
-      </w:r>
-      <w:proofErr w:type="spellEnd"/>
-      <w:r>
-        <w:rPr>
-          <w:rFonts w:ascii="Courier New" w:hAnsi="Courier New" w:cs="Courier New"/>
-          <w:color w:val="E6DB74"/>
-          <w:sz w:val="20"/>
-          <w:szCs w:val="20"/>
-        </w:rPr>
-        <w:t>'</w:t>
+        <w:t>'UseCaseDiagram'</w:t>
       </w:r>
       <w:r>
         <w:rPr>
@@ -6740,7 +5606,7 @@
         </w:tabs>
         <w:jc w:val="left"/>
         <w:rPr>
-          <w:rFonts w:ascii="Courier New" w:eastAsia="宋体" w:hAnsi="Courier New" w:cs="Courier New" w:hint="eastAsia"/>
+          <w:rFonts w:ascii="Courier New" w:eastAsia="宋体" w:hAnsi="Courier New" w:cs="Courier New"/>
           <w:color w:val="F8F8F2"/>
           <w:kern w:val="0"/>
           <w:sz w:val="20"/>
@@ -6761,11 +5627,6 @@
     <w:p/>
     <w:p/>
     <w:p>
-      <w:pPr>
-        <w:rPr>
-          <w:rFonts w:hint="eastAsia"/>
-        </w:rPr>
-      </w:pPr>
       <w:r>
         <w:rPr>
           <w:rFonts w:hint="eastAsia"/>
@@ -6776,16 +5637,8 @@
         <w:rPr>
           <w:rFonts w:hint="eastAsia"/>
         </w:rPr>
-        <w:t xml:space="preserve"> </w:t>
-      </w:r>
-      <w:proofErr w:type="spellStart"/>
-      <w:r>
-        <w:rPr>
-          <w:rFonts w:hint="eastAsia"/>
-        </w:rPr>
-        <w:t>init</w:t>
-      </w:r>
-      <w:proofErr w:type="spellEnd"/>
+        <w:t xml:space="preserve"> init</w:t>
+      </w:r>
       <w:r>
         <w:t xml:space="preserve">  </w:t>
       </w:r>
@@ -6836,7 +5689,6 @@
           <w:szCs w:val="20"/>
         </w:rPr>
       </w:pPr>
-      <w:proofErr w:type="spellStart"/>
       <w:r>
         <w:rPr>
           <w:rFonts w:ascii="Courier New" w:eastAsia="宋体" w:hAnsi="Courier New" w:cs="Courier New"/>
@@ -6867,7 +5719,6 @@
         </w:rPr>
         <w:t>init</w:t>
       </w:r>
-      <w:proofErr w:type="spellEnd"/>
       <w:r>
         <w:rPr>
           <w:rFonts w:ascii="Courier New" w:eastAsia="宋体" w:hAnsi="Courier New" w:cs="Courier New"/>
@@ -6894,7 +5745,7 @@
         <w:pStyle w:val="HTML"/>
         <w:shd w:val="clear" w:color="auto" w:fill="272822"/>
         <w:rPr>
-          <w:rFonts w:ascii="Courier New" w:hAnsi="Courier New" w:cs="Courier New"/>
+          <w:rFonts w:ascii="Courier New" w:hAnsi="Courier New" w:cs="Courier New" w:hint="default"/>
           <w:color w:val="F8F8F2"/>
           <w:sz w:val="20"/>
           <w:szCs w:val="20"/>
@@ -6909,7 +5760,6 @@
         </w:rPr>
         <w:tab/>
       </w:r>
-      <w:proofErr w:type="spellStart"/>
       <w:r>
         <w:rPr>
           <w:rFonts w:ascii="Courier New" w:hAnsi="Courier New" w:cs="Courier New"/>
@@ -6937,7 +5787,6 @@
         </w:rPr>
         <w:t>addBasicPalette</w:t>
       </w:r>
-      <w:proofErr w:type="spellEnd"/>
       <w:r>
         <w:rPr>
           <w:rFonts w:ascii="Courier New" w:hAnsi="Courier New" w:cs="Courier New"/>
@@ -6945,27 +5794,7 @@
           <w:sz w:val="20"/>
           <w:szCs w:val="20"/>
         </w:rPr>
-        <w:t>(</w:t>
-      </w:r>
-      <w:proofErr w:type="spellStart"/>
-      <w:r>
-        <w:rPr>
-          <w:rFonts w:ascii="Courier New" w:hAnsi="Courier New" w:cs="Courier New"/>
-          <w:color w:val="F8F8F2"/>
-          <w:sz w:val="20"/>
-          <w:szCs w:val="20"/>
-        </w:rPr>
-        <w:t>dir</w:t>
-      </w:r>
-      <w:proofErr w:type="spellEnd"/>
-      <w:r>
-        <w:rPr>
-          <w:rFonts w:ascii="Courier New" w:hAnsi="Courier New" w:cs="Courier New"/>
-          <w:color w:val="F8F8F2"/>
-          <w:sz w:val="20"/>
-          <w:szCs w:val="20"/>
-        </w:rPr>
-        <w:t>);</w:t>
+        <w:t>(dir);</w:t>
       </w:r>
     </w:p>
     <w:p>
@@ -6992,7 +5821,7 @@
         </w:tabs>
         <w:jc w:val="left"/>
         <w:rPr>
-          <w:rFonts w:ascii="Courier New" w:eastAsia="宋体" w:hAnsi="Courier New" w:cs="Courier New" w:hint="eastAsia"/>
+          <w:rFonts w:ascii="Courier New" w:eastAsia="宋体" w:hAnsi="Courier New" w:cs="Courier New"/>
           <w:color w:val="F8F8F2"/>
           <w:kern w:val="0"/>
           <w:sz w:val="20"/>
@@ -7010,13 +5839,7 @@
         <w:t xml:space="preserve"> }</w:t>
       </w:r>
     </w:p>
-    <w:p>
-      <w:pPr>
-        <w:rPr>
-          <w:rFonts w:hint="eastAsia"/>
-        </w:rPr>
-      </w:pPr>
-    </w:p>
+    <w:p/>
     <w:p>
       <w:pPr>
         <w:pStyle w:val="1"/>
@@ -7025,8 +5848,305 @@
           <w:numId w:val="3"/>
         </w:numPr>
       </w:pPr>
+      <w:r>
+        <w:rPr>
+          <w:rFonts w:hint="eastAsia"/>
+        </w:rPr>
+        <w:t>连接线</w:t>
+      </w:r>
+      <w:r>
+        <w:rPr>
+          <w:rFonts w:hint="eastAsia"/>
+        </w:rPr>
+        <w:t>默认宽度</w:t>
+      </w:r>
+      <w:r>
+        <w:rPr>
+          <w:rFonts w:hint="eastAsia"/>
+        </w:rPr>
+        <w:t>调整</w:t>
+      </w:r>
+    </w:p>
+    <w:p>
+      <w:r>
+        <w:t>Js/grapheditor/Graph.js:3150</w:t>
+      </w:r>
+    </w:p>
+    <w:p>
+      <w:pPr>
+        <w:widowControl/>
+        <w:shd w:val="clear" w:color="auto" w:fill="272822"/>
+        <w:tabs>
+          <w:tab w:val="left" w:pos="916"/>
+          <w:tab w:val="left" w:pos="1832"/>
+          <w:tab w:val="left" w:pos="2748"/>
+          <w:tab w:val="left" w:pos="3664"/>
+          <w:tab w:val="left" w:pos="4580"/>
+          <w:tab w:val="left" w:pos="5496"/>
+          <w:tab w:val="left" w:pos="6412"/>
+          <w:tab w:val="left" w:pos="7328"/>
+          <w:tab w:val="left" w:pos="8244"/>
+          <w:tab w:val="left" w:pos="9160"/>
+          <w:tab w:val="left" w:pos="10076"/>
+          <w:tab w:val="left" w:pos="10992"/>
+          <w:tab w:val="left" w:pos="11908"/>
+          <w:tab w:val="left" w:pos="12824"/>
+          <w:tab w:val="left" w:pos="13740"/>
+          <w:tab w:val="left" w:pos="14656"/>
+        </w:tabs>
+        <w:jc w:val="left"/>
+        <w:rPr>
+          <w:rFonts w:ascii="Courier New" w:eastAsia="宋体" w:hAnsi="Courier New" w:cs="Courier New"/>
+          <w:color w:val="F8F8F2"/>
+          <w:kern w:val="0"/>
+          <w:sz w:val="20"/>
+          <w:szCs w:val="20"/>
+        </w:rPr>
+      </w:pPr>
+      <w:r>
+        <w:rPr>
+          <w:rFonts w:ascii="Courier New" w:eastAsia="宋体" w:hAnsi="Courier New" w:cs="Courier New"/>
+          <w:color w:val="A6E22E"/>
+          <w:kern w:val="0"/>
+          <w:sz w:val="20"/>
+          <w:szCs w:val="20"/>
+        </w:rPr>
+        <w:t>Graph</w:t>
+      </w:r>
+      <w:r>
+        <w:rPr>
+          <w:rFonts w:ascii="Courier New" w:eastAsia="宋体" w:hAnsi="Courier New" w:cs="Courier New"/>
+          <w:color w:val="F8F8F2"/>
+          <w:kern w:val="0"/>
+          <w:sz w:val="20"/>
+          <w:szCs w:val="20"/>
+        </w:rPr>
+        <w:t>.prototype.</w:t>
+      </w:r>
+      <w:r>
+        <w:rPr>
+          <w:rFonts w:ascii="Courier New" w:eastAsia="宋体" w:hAnsi="Courier New" w:cs="Courier New"/>
+          <w:color w:val="A6E22E"/>
+          <w:kern w:val="0"/>
+          <w:sz w:val="20"/>
+          <w:szCs w:val="20"/>
+        </w:rPr>
+        <w:t xml:space="preserve">selectCellsForConnectVertex </w:t>
+      </w:r>
+    </w:p>
+    <w:p>
+      <w:pPr>
+        <w:rPr>
+          <w:rFonts w:hint="eastAsia"/>
+        </w:rPr>
+      </w:pPr>
+    </w:p>
+    <w:p>
+      <w:pPr>
+        <w:pStyle w:val="1"/>
+        <w:numPr>
+          <w:ilvl w:val="0"/>
+          <w:numId w:val="3"/>
+        </w:numPr>
+      </w:pPr>
       <w:bookmarkStart w:id="2" w:name="_GoBack"/>
       <w:bookmarkEnd w:id="2"/>
+      <w:r>
+        <w:rPr>
+          <w:rFonts w:hint="eastAsia"/>
+        </w:rPr>
+        <w:t>图形</w:t>
+      </w:r>
+      <w:r>
+        <w:rPr>
+          <w:rFonts w:hint="eastAsia"/>
+        </w:rPr>
+        <w:t>默认宽度</w:t>
+      </w:r>
+      <w:r>
+        <w:rPr>
+          <w:rFonts w:hint="eastAsia"/>
+        </w:rPr>
+        <w:t>调整</w:t>
+      </w:r>
+    </w:p>
+    <w:p>
+      <w:r>
+        <w:t>J</w:t>
+      </w:r>
+      <w:r>
+        <w:rPr>
+          <w:rFonts w:hint="eastAsia"/>
+        </w:rPr>
+        <w:t>s</w:t>
+      </w:r>
+      <w:r>
+        <w:t>/diagramly/sidebar/Sidebar.js:1377</w:t>
+      </w:r>
+    </w:p>
+    <w:p>
+      <w:pPr>
+        <w:widowControl/>
+        <w:shd w:val="clear" w:color="auto" w:fill="272822"/>
+        <w:tabs>
+          <w:tab w:val="left" w:pos="916"/>
+          <w:tab w:val="left" w:pos="1832"/>
+          <w:tab w:val="left" w:pos="2748"/>
+          <w:tab w:val="left" w:pos="3664"/>
+          <w:tab w:val="left" w:pos="4580"/>
+          <w:tab w:val="left" w:pos="5496"/>
+          <w:tab w:val="left" w:pos="6412"/>
+          <w:tab w:val="left" w:pos="7328"/>
+          <w:tab w:val="left" w:pos="8244"/>
+          <w:tab w:val="left" w:pos="9160"/>
+          <w:tab w:val="left" w:pos="10076"/>
+          <w:tab w:val="left" w:pos="10992"/>
+          <w:tab w:val="left" w:pos="11908"/>
+          <w:tab w:val="left" w:pos="12824"/>
+          <w:tab w:val="left" w:pos="13740"/>
+          <w:tab w:val="left" w:pos="14656"/>
+        </w:tabs>
+        <w:jc w:val="left"/>
+        <w:rPr>
+          <w:rFonts w:ascii="Courier New" w:eastAsia="宋体" w:hAnsi="Courier New" w:cs="Courier New"/>
+          <w:color w:val="F8F8F2"/>
+          <w:kern w:val="0"/>
+          <w:sz w:val="20"/>
+          <w:szCs w:val="20"/>
+        </w:rPr>
+      </w:pPr>
+      <w:r>
+        <w:rPr>
+          <w:rFonts w:ascii="Courier New" w:eastAsia="宋体" w:hAnsi="Courier New" w:cs="Courier New"/>
+          <w:color w:val="FFC66D"/>
+          <w:kern w:val="0"/>
+          <w:sz w:val="20"/>
+          <w:szCs w:val="20"/>
+        </w:rPr>
+        <w:t>Sidebar</w:t>
+      </w:r>
+      <w:r>
+        <w:rPr>
+          <w:rFonts w:ascii="Courier New" w:eastAsia="宋体" w:hAnsi="Courier New" w:cs="Courier New"/>
+          <w:color w:val="F8F8F2"/>
+          <w:kern w:val="0"/>
+          <w:sz w:val="20"/>
+          <w:szCs w:val="20"/>
+        </w:rPr>
+        <w:t>.prototype.</w:t>
+      </w:r>
+      <w:r>
+        <w:rPr>
+          <w:rFonts w:ascii="Courier New" w:eastAsia="宋体" w:hAnsi="Courier New" w:cs="Courier New"/>
+          <w:color w:val="A6E22E"/>
+          <w:kern w:val="0"/>
+          <w:sz w:val="20"/>
+          <w:szCs w:val="20"/>
+        </w:rPr>
+        <w:t xml:space="preserve">itemClicked </w:t>
+      </w:r>
+      <w:r>
+        <w:rPr>
+          <w:rFonts w:ascii="Courier New" w:eastAsia="宋体" w:hAnsi="Courier New" w:cs="Courier New"/>
+          <w:color w:val="F92672"/>
+          <w:kern w:val="0"/>
+          <w:sz w:val="20"/>
+          <w:szCs w:val="20"/>
+        </w:rPr>
+        <w:t>= function</w:t>
+      </w:r>
+      <w:r>
+        <w:rPr>
+          <w:rFonts w:ascii="Courier New" w:eastAsia="宋体" w:hAnsi="Courier New" w:cs="Courier New"/>
+          <w:color w:val="F8F8F2"/>
+          <w:kern w:val="0"/>
+          <w:sz w:val="20"/>
+          <w:szCs w:val="20"/>
+        </w:rPr>
+        <w:t>(</w:t>
+      </w:r>
+      <w:r>
+        <w:rPr>
+          <w:rFonts w:ascii="Courier New" w:eastAsia="宋体" w:hAnsi="Courier New" w:cs="Courier New"/>
+          <w:i/>
+          <w:iCs/>
+          <w:color w:val="FD971F"/>
+          <w:kern w:val="0"/>
+          <w:sz w:val="20"/>
+          <w:szCs w:val="20"/>
+        </w:rPr>
+        <w:t>cells</w:t>
+      </w:r>
+      <w:r>
+        <w:rPr>
+          <w:rFonts w:ascii="Courier New" w:eastAsia="宋体" w:hAnsi="Courier New" w:cs="Courier New"/>
+          <w:color w:val="F8F8F2"/>
+          <w:kern w:val="0"/>
+          <w:sz w:val="20"/>
+          <w:szCs w:val="20"/>
+        </w:rPr>
+        <w:t xml:space="preserve">, </w:t>
+      </w:r>
+      <w:r>
+        <w:rPr>
+          <w:rFonts w:ascii="Courier New" w:eastAsia="宋体" w:hAnsi="Courier New" w:cs="Courier New"/>
+          <w:i/>
+          <w:iCs/>
+          <w:color w:val="FD971F"/>
+          <w:kern w:val="0"/>
+          <w:sz w:val="20"/>
+          <w:szCs w:val="20"/>
+        </w:rPr>
+        <w:t>ds</w:t>
+      </w:r>
+      <w:r>
+        <w:rPr>
+          <w:rFonts w:ascii="Courier New" w:eastAsia="宋体" w:hAnsi="Courier New" w:cs="Courier New"/>
+          <w:color w:val="F8F8F2"/>
+          <w:kern w:val="0"/>
+          <w:sz w:val="20"/>
+          <w:szCs w:val="20"/>
+        </w:rPr>
+        <w:t xml:space="preserve">, </w:t>
+      </w:r>
+      <w:r>
+        <w:rPr>
+          <w:rFonts w:ascii="Courier New" w:eastAsia="宋体" w:hAnsi="Courier New" w:cs="Courier New"/>
+          <w:i/>
+          <w:iCs/>
+          <w:color w:val="FD971F"/>
+          <w:kern w:val="0"/>
+          <w:sz w:val="20"/>
+          <w:szCs w:val="20"/>
+        </w:rPr>
+        <w:t>evt</w:t>
+      </w:r>
+      <w:r>
+        <w:rPr>
+          <w:rFonts w:ascii="Courier New" w:eastAsia="宋体" w:hAnsi="Courier New" w:cs="Courier New"/>
+          <w:color w:val="F8F8F2"/>
+          <w:kern w:val="0"/>
+          <w:sz w:val="20"/>
+          <w:szCs w:val="20"/>
+        </w:rPr>
+        <w:t>)</w:t>
+      </w:r>
+    </w:p>
+    <w:p>
+      <w:pPr>
+        <w:rPr>
+          <w:rFonts w:hint="eastAsia"/>
+        </w:rPr>
+      </w:pPr>
+    </w:p>
+    <w:p>
+      <w:pPr>
+        <w:pStyle w:val="1"/>
+        <w:numPr>
+          <w:ilvl w:val="0"/>
+          <w:numId w:val="3"/>
+        </w:numPr>
+      </w:pPr>
     </w:p>
     <w:p>
       <w:pPr>
